--- a/Documents/Loreggia Call.docx
+++ b/Documents/Loreggia Call.docx
@@ -14,19 +14,7 @@
         <w:rPr>
           <w:lang w:val="it-IT"/>
         </w:rPr>
-        <w:t>EVERNOTE TR</w:t>
-      </w:r>
-      <w:r>
-        <w:rPr>
-          <w:lang w:val="it-IT"/>
-        </w:rPr>
-        <w:t>A</w:t>
-      </w:r>
-      <w:r>
-        <w:rPr>
-          <w:lang w:val="it-IT"/>
-        </w:rPr>
-        <w:t>NSCRIPT</w:t>
+        <w:t>PRIMA CALL</w:t>
       </w:r>
     </w:p>
     <w:p>
@@ -3330,6 +3318,3047 @@
           <w14:ligatures w14:val="none"/>
         </w:rPr>
         <w:t>Proviamo a dare una lettura, a guardare anche magari del codice o anche un po' Sumo e poi decidiamo. Va bene. Allora attendo vostre. Grazie mille. Ringraziamo per la disponibilità. Grazie a voi. Arrivederci. Ciao, buona giornata. Buon lavoro.</w:t>
+      </w:r>
+    </w:p>
+    <w:p>
+      <w:pPr>
+        <w:spacing w:after="0" w:line="240" w:lineRule="auto"/>
+        <w:rPr>
+          <w:rFonts w:ascii="Times New Roman" w:eastAsia="Times New Roman" w:hAnsi="Times New Roman" w:cs="Times New Roman"/>
+          <w:kern w:val="0"/>
+          <w:lang w:eastAsia="en-GB"/>
+          <w14:ligatures w14:val="none"/>
+        </w:rPr>
+      </w:pPr>
+    </w:p>
+    <w:p>
+      <w:pPr>
+        <w:spacing w:after="0" w:line="240" w:lineRule="auto"/>
+        <w:rPr>
+          <w:rFonts w:ascii="Times New Roman" w:eastAsia="Times New Roman" w:hAnsi="Times New Roman" w:cs="Times New Roman"/>
+          <w:kern w:val="0"/>
+          <w:lang w:eastAsia="en-GB"/>
+          <w14:ligatures w14:val="none"/>
+        </w:rPr>
+      </w:pPr>
+    </w:p>
+    <w:p>
+      <w:pPr>
+        <w:pStyle w:val="Heading1"/>
+        <w:jc w:val="center"/>
+        <w:rPr>
+          <w:rFonts w:eastAsia="Times New Roman"/>
+          <w:lang w:eastAsia="en-GB"/>
+        </w:rPr>
+      </w:pPr>
+      <w:r>
+        <w:rPr>
+          <w:rFonts w:eastAsia="Times New Roman"/>
+          <w:lang w:eastAsia="en-GB"/>
+        </w:rPr>
+        <w:t>SECONDA CALL</w:t>
+      </w:r>
+    </w:p>
+    <w:p>
+      <w:pPr>
+        <w:spacing w:after="0" w:line="240" w:lineRule="auto"/>
+        <w:rPr>
+          <w:rFonts w:ascii="Times New Roman" w:eastAsia="Times New Roman" w:hAnsi="Times New Roman" w:cs="Times New Roman"/>
+          <w:kern w:val="0"/>
+          <w:lang w:eastAsia="en-GB"/>
+          <w14:ligatures w14:val="none"/>
+        </w:rPr>
+      </w:pPr>
+    </w:p>
+    <w:p>
+      <w:pPr>
+        <w:spacing w:after="0" w:line="240" w:lineRule="auto"/>
+        <w:rPr>
+          <w:rFonts w:ascii="Times New Roman" w:eastAsia="Times New Roman" w:hAnsi="Times New Roman" w:cs="Times New Roman"/>
+          <w:kern w:val="0"/>
+          <w:lang w:eastAsia="en-GB"/>
+          <w14:ligatures w14:val="none"/>
+        </w:rPr>
+      </w:pPr>
+      <w:r>
+        <w:rPr>
+          <w:rFonts w:ascii="Times New Roman" w:eastAsia="Times New Roman" w:hAnsi="Times New Roman" w:cs="Times New Roman"/>
+          <w:kern w:val="0"/>
+          <w:lang w:eastAsia="en-GB"/>
+          <w14:ligatures w14:val="none"/>
+        </w:rPr>
+        <w:t>Buongiorno. Come state? Bene, bene, lei? Molto bene, molto bene.</w:t>
+      </w:r>
+    </w:p>
+    <w:p>
+      <w:pPr>
+        <w:spacing w:after="0" w:line="240" w:lineRule="auto"/>
+        <w:rPr>
+          <w:rFonts w:ascii="Times New Roman" w:eastAsia="Times New Roman" w:hAnsi="Times New Roman" w:cs="Times New Roman"/>
+          <w:kern w:val="0"/>
+          <w:lang w:eastAsia="en-GB"/>
+          <w14:ligatures w14:val="none"/>
+        </w:rPr>
+      </w:pPr>
+      <w:r>
+        <w:rPr>
+          <w:rFonts w:ascii="Times New Roman" w:eastAsia="Times New Roman" w:hAnsi="Times New Roman" w:cs="Times New Roman"/>
+          <w:b/>
+          <w:bCs/>
+          <w:kern w:val="0"/>
+          <w:lang w:eastAsia="en-GB"/>
+          <w14:ligatures w14:val="none"/>
+        </w:rPr>
+        <w:t>L:</w:t>
+      </w:r>
+      <w:r>
+        <w:rPr>
+          <w:rFonts w:ascii="Times New Roman" w:eastAsia="Times New Roman" w:hAnsi="Times New Roman" w:cs="Times New Roman"/>
+          <w:kern w:val="0"/>
+          <w:lang w:eastAsia="en-GB"/>
+          <w14:ligatures w14:val="none"/>
+        </w:rPr>
+        <w:t xml:space="preserve"> </w:t>
+      </w:r>
+      <w:r>
+        <w:rPr>
+          <w:rFonts w:ascii="Times New Roman" w:eastAsia="Times New Roman" w:hAnsi="Times New Roman" w:cs="Times New Roman"/>
+          <w:kern w:val="0"/>
+          <w:lang w:eastAsia="en-GB"/>
+          <w14:ligatures w14:val="none"/>
+        </w:rPr>
+        <w:t xml:space="preserve">Allora ditemi un po', cosa avete pensato? </w:t>
+      </w:r>
+    </w:p>
+    <w:p>
+      <w:pPr>
+        <w:spacing w:after="0" w:line="240" w:lineRule="auto"/>
+        <w:rPr>
+          <w:rFonts w:ascii="Times New Roman" w:eastAsia="Times New Roman" w:hAnsi="Times New Roman" w:cs="Times New Roman"/>
+          <w:kern w:val="0"/>
+          <w:lang w:eastAsia="en-GB"/>
+          <w14:ligatures w14:val="none"/>
+        </w:rPr>
+      </w:pPr>
+      <w:r>
+        <w:rPr>
+          <w:rFonts w:ascii="Times New Roman" w:eastAsia="Times New Roman" w:hAnsi="Times New Roman" w:cs="Times New Roman"/>
+          <w:b/>
+          <w:bCs/>
+          <w:kern w:val="0"/>
+          <w:lang w:eastAsia="en-GB"/>
+          <w14:ligatures w14:val="none"/>
+        </w:rPr>
+        <w:t>O:</w:t>
+      </w:r>
+      <w:r>
+        <w:rPr>
+          <w:rFonts w:ascii="Times New Roman" w:eastAsia="Times New Roman" w:hAnsi="Times New Roman" w:cs="Times New Roman"/>
+          <w:kern w:val="0"/>
+          <w:lang w:eastAsia="en-GB"/>
+          <w14:ligatures w14:val="none"/>
+        </w:rPr>
+        <w:t xml:space="preserve"> </w:t>
+      </w:r>
+      <w:r>
+        <w:rPr>
+          <w:rFonts w:ascii="Times New Roman" w:eastAsia="Times New Roman" w:hAnsi="Times New Roman" w:cs="Times New Roman"/>
+          <w:kern w:val="0"/>
+          <w:lang w:eastAsia="en-GB"/>
+          <w14:ligatures w14:val="none"/>
+        </w:rPr>
+        <w:t>Allora, abbiamo provato innanzitutto a guardare tutti i... non proprio tutti, però almeno a riuscire a capire un po' del codice che c'era stato passato. Si è riusciti ad adattarlo e far girare almeno l'addestramento delle reti neurali. Abbiamo provato anche a fare dei plot, a vedere un po' come funzionava e più o meno come girava tutto.</w:t>
+      </w:r>
+    </w:p>
+    <w:p>
+      <w:pPr>
+        <w:spacing w:after="0" w:line="240" w:lineRule="auto"/>
+        <w:rPr>
+          <w:rFonts w:ascii="Times New Roman" w:eastAsia="Times New Roman" w:hAnsi="Times New Roman" w:cs="Times New Roman"/>
+          <w:kern w:val="0"/>
+          <w:lang w:eastAsia="en-GB"/>
+          <w14:ligatures w14:val="none"/>
+        </w:rPr>
+      </w:pPr>
+      <w:r>
+        <w:rPr>
+          <w:rFonts w:ascii="Times New Roman" w:eastAsia="Times New Roman" w:hAnsi="Times New Roman" w:cs="Times New Roman"/>
+          <w:kern w:val="0"/>
+          <w:lang w:eastAsia="en-GB"/>
+          <w14:ligatures w14:val="none"/>
+        </w:rPr>
+        <w:t>Poi abbiamo guardato il PDF, c'è il PDF, il PowerPoint e anche il PDF che più o meno erano la stessa cosa. E abbiamo provato anche a far andare Sumo, però personalmente sul mio computer non riusciva a girare in nessun modo. Non so...</w:t>
+      </w:r>
+    </w:p>
+    <w:p>
+      <w:pPr>
+        <w:spacing w:after="0" w:line="240" w:lineRule="auto"/>
+        <w:rPr>
+          <w:rFonts w:ascii="Times New Roman" w:eastAsia="Times New Roman" w:hAnsi="Times New Roman" w:cs="Times New Roman"/>
+          <w:kern w:val="0"/>
+          <w:lang w:eastAsia="en-GB"/>
+          <w14:ligatures w14:val="none"/>
+        </w:rPr>
+      </w:pPr>
+      <w:r>
+        <w:rPr>
+          <w:rFonts w:ascii="Times New Roman" w:eastAsia="Times New Roman" w:hAnsi="Times New Roman" w:cs="Times New Roman"/>
+          <w:b/>
+          <w:bCs/>
+          <w:kern w:val="0"/>
+          <w:lang w:eastAsia="en-GB"/>
+          <w14:ligatures w14:val="none"/>
+        </w:rPr>
+        <w:t xml:space="preserve">L: </w:t>
+      </w:r>
+      <w:r>
+        <w:rPr>
+          <w:rFonts w:ascii="Times New Roman" w:eastAsia="Times New Roman" w:hAnsi="Times New Roman" w:cs="Times New Roman"/>
+          <w:kern w:val="0"/>
+          <w:lang w:eastAsia="en-GB"/>
+          <w14:ligatures w14:val="none"/>
+        </w:rPr>
+        <w:t xml:space="preserve">Ma perché vi dà degli errori? </w:t>
+      </w:r>
+    </w:p>
+    <w:p>
+      <w:pPr>
+        <w:spacing w:after="0" w:line="240" w:lineRule="auto"/>
+        <w:rPr>
+          <w:rFonts w:ascii="Times New Roman" w:eastAsia="Times New Roman" w:hAnsi="Times New Roman" w:cs="Times New Roman"/>
+          <w:kern w:val="0"/>
+          <w:lang w:eastAsia="en-GB"/>
+          <w14:ligatures w14:val="none"/>
+        </w:rPr>
+      </w:pPr>
+      <w:r>
+        <w:rPr>
+          <w:rFonts w:ascii="Times New Roman" w:eastAsia="Times New Roman" w:hAnsi="Times New Roman" w:cs="Times New Roman"/>
+          <w:b/>
+          <w:bCs/>
+          <w:kern w:val="0"/>
+          <w:lang w:eastAsia="en-GB"/>
+          <w14:ligatures w14:val="none"/>
+        </w:rPr>
+        <w:t xml:space="preserve">O: </w:t>
+      </w:r>
+      <w:r>
+        <w:rPr>
+          <w:rFonts w:ascii="Times New Roman" w:eastAsia="Times New Roman" w:hAnsi="Times New Roman" w:cs="Times New Roman"/>
+          <w:kern w:val="0"/>
+          <w:lang w:eastAsia="en-GB"/>
+          <w14:ligatures w14:val="none"/>
+        </w:rPr>
+        <w:t>No, io ho provato due installazioni diverse. Una ho provato l'installazione quella normale col punto PKG, me lo installa, mi apre solo un... mi installa tre applicativi diversi, diciamo, che poi girano nel browser. Uno parte, ma poi non funziona senza dare errori. Gli altri due proprio non partono.</w:t>
+      </w:r>
+    </w:p>
+    <w:p>
+      <w:pPr>
+        <w:spacing w:after="0" w:line="240" w:lineRule="auto"/>
+        <w:rPr>
+          <w:rFonts w:ascii="Times New Roman" w:eastAsia="Times New Roman" w:hAnsi="Times New Roman" w:cs="Times New Roman"/>
+          <w:kern w:val="0"/>
+          <w:lang w:eastAsia="en-GB"/>
+          <w14:ligatures w14:val="none"/>
+        </w:rPr>
+      </w:pPr>
+      <w:r>
+        <w:rPr>
+          <w:rFonts w:ascii="Times New Roman" w:eastAsia="Times New Roman" w:hAnsi="Times New Roman" w:cs="Times New Roman"/>
+          <w:kern w:val="0"/>
+          <w:lang w:eastAsia="en-GB"/>
+          <w14:ligatures w14:val="none"/>
+        </w:rPr>
+        <w:t>Poi ho provato a disinstallarlo, reinstallarlo, risolvendo vari errori da linea di comando, non parte proprio. Quindi non sono riuscito a testarlo quello.</w:t>
+      </w:r>
+    </w:p>
+    <w:p>
+      <w:pPr>
+        <w:spacing w:after="0" w:line="240" w:lineRule="auto"/>
+        <w:rPr>
+          <w:rFonts w:ascii="Times New Roman" w:eastAsia="Times New Roman" w:hAnsi="Times New Roman" w:cs="Times New Roman"/>
+          <w:kern w:val="0"/>
+          <w:lang w:eastAsia="en-GB"/>
+          <w14:ligatures w14:val="none"/>
+        </w:rPr>
+      </w:pPr>
+      <w:r>
+        <w:rPr>
+          <w:rFonts w:ascii="Times New Roman" w:eastAsia="Times New Roman" w:hAnsi="Times New Roman" w:cs="Times New Roman"/>
+          <w:b/>
+          <w:bCs/>
+          <w:kern w:val="0"/>
+          <w:lang w:eastAsia="en-GB"/>
+          <w14:ligatures w14:val="none"/>
+        </w:rPr>
+        <w:t xml:space="preserve">L: </w:t>
+      </w:r>
+      <w:r>
+        <w:rPr>
+          <w:rFonts w:ascii="Times New Roman" w:eastAsia="Times New Roman" w:hAnsi="Times New Roman" w:cs="Times New Roman"/>
+          <w:kern w:val="0"/>
+          <w:lang w:eastAsia="en-GB"/>
+          <w14:ligatures w14:val="none"/>
+        </w:rPr>
+        <w:t xml:space="preserve">Allora... Hai provato anche con il package di Python? Sì, da linea di comando, in che senso? A provare a installare con un pip install e poi da... </w:t>
+      </w:r>
+    </w:p>
+    <w:p>
+      <w:pPr>
+        <w:spacing w:after="0" w:line="240" w:lineRule="auto"/>
+        <w:rPr>
+          <w:rFonts w:ascii="Times New Roman" w:eastAsia="Times New Roman" w:hAnsi="Times New Roman" w:cs="Times New Roman"/>
+          <w:kern w:val="0"/>
+          <w:lang w:eastAsia="en-GB"/>
+          <w14:ligatures w14:val="none"/>
+        </w:rPr>
+      </w:pPr>
+      <w:r>
+        <w:rPr>
+          <w:rFonts w:ascii="Times New Roman" w:eastAsia="Times New Roman" w:hAnsi="Times New Roman" w:cs="Times New Roman"/>
+          <w:b/>
+          <w:bCs/>
+          <w:kern w:val="0"/>
+          <w:lang w:eastAsia="en-GB"/>
+          <w14:ligatures w14:val="none"/>
+        </w:rPr>
+        <w:t xml:space="preserve">O: </w:t>
+      </w:r>
+      <w:r>
+        <w:rPr>
+          <w:rFonts w:ascii="Times New Roman" w:eastAsia="Times New Roman" w:hAnsi="Times New Roman" w:cs="Times New Roman"/>
+          <w:kern w:val="0"/>
+          <w:lang w:eastAsia="en-GB"/>
+          <w14:ligatures w14:val="none"/>
+        </w:rPr>
+        <w:t>Sì, sì, sì. Io ho provato in entrambi i modi. Di là mi faceva installare tipo delle librerie aggiuntive, dei componenti aggiuntivi, ma poi comunque non girava niente. Cioè di là proprio non me lo apriva neanche.</w:t>
+      </w:r>
+    </w:p>
+    <w:p>
+      <w:pPr>
+        <w:spacing w:after="0" w:line="240" w:lineRule="auto"/>
+        <w:rPr>
+          <w:rFonts w:ascii="Times New Roman" w:eastAsia="Times New Roman" w:hAnsi="Times New Roman" w:cs="Times New Roman"/>
+          <w:kern w:val="0"/>
+          <w:lang w:eastAsia="en-GB"/>
+          <w14:ligatures w14:val="none"/>
+        </w:rPr>
+      </w:pPr>
+      <w:r>
+        <w:rPr>
+          <w:rFonts w:ascii="Times New Roman" w:eastAsia="Times New Roman" w:hAnsi="Times New Roman" w:cs="Times New Roman"/>
+          <w:kern w:val="0"/>
+          <w:lang w:eastAsia="en-GB"/>
+          <w14:ligatures w14:val="none"/>
+        </w:rPr>
+        <w:t>Invece con l'installazione tramite GUI, diciamo, almeno me lo apriva o comunque vedevo che mi si installavano i tre programmi, ma poi due non li apriva proprio. Cioè cliccavo, non succedeva niente, non mi sparava fuori nessun messaggio di errore, semplicemente non andavano.</w:t>
+      </w:r>
+    </w:p>
+    <w:p>
+      <w:pPr>
+        <w:spacing w:after="0" w:line="240" w:lineRule="auto"/>
+        <w:rPr>
+          <w:rFonts w:ascii="Times New Roman" w:eastAsia="Times New Roman" w:hAnsi="Times New Roman" w:cs="Times New Roman"/>
+          <w:kern w:val="0"/>
+          <w:lang w:eastAsia="en-GB"/>
+          <w14:ligatures w14:val="none"/>
+        </w:rPr>
+      </w:pPr>
+      <w:r>
+        <w:rPr>
+          <w:rFonts w:ascii="Times New Roman" w:eastAsia="Times New Roman" w:hAnsi="Times New Roman" w:cs="Times New Roman"/>
+          <w:b/>
+          <w:bCs/>
+          <w:kern w:val="0"/>
+          <w:lang w:eastAsia="en-GB"/>
+          <w14:ligatures w14:val="none"/>
+        </w:rPr>
+        <w:t>L:</w:t>
+      </w:r>
+      <w:r>
+        <w:rPr>
+          <w:rFonts w:ascii="Times New Roman" w:eastAsia="Times New Roman" w:hAnsi="Times New Roman" w:cs="Times New Roman"/>
+          <w:kern w:val="0"/>
+          <w:lang w:eastAsia="en-GB"/>
+          <w14:ligatures w14:val="none"/>
+        </w:rPr>
+        <w:t xml:space="preserve"> </w:t>
+      </w:r>
+      <w:r>
+        <w:rPr>
+          <w:rFonts w:ascii="Times New Roman" w:eastAsia="Times New Roman" w:hAnsi="Times New Roman" w:cs="Times New Roman"/>
+          <w:kern w:val="0"/>
+          <w:lang w:eastAsia="en-GB"/>
+          <w14:ligatures w14:val="none"/>
+        </w:rPr>
+        <w:t xml:space="preserve">Quindi il wizard di solito partiva dalla pianta, di là dalla mappa, ma non fa girare nessuna macchina, giusto? </w:t>
+      </w:r>
+    </w:p>
+    <w:p>
+      <w:pPr>
+        <w:spacing w:after="0" w:line="240" w:lineRule="auto"/>
+        <w:rPr>
+          <w:rFonts w:ascii="Times New Roman" w:eastAsia="Times New Roman" w:hAnsi="Times New Roman" w:cs="Times New Roman"/>
+          <w:b/>
+          <w:bCs/>
+          <w:kern w:val="0"/>
+          <w:lang w:eastAsia="en-GB"/>
+          <w14:ligatures w14:val="none"/>
+        </w:rPr>
+      </w:pPr>
+      <w:r>
+        <w:rPr>
+          <w:rFonts w:ascii="Times New Roman" w:eastAsia="Times New Roman" w:hAnsi="Times New Roman" w:cs="Times New Roman"/>
+          <w:b/>
+          <w:bCs/>
+          <w:kern w:val="0"/>
+          <w:lang w:eastAsia="en-GB"/>
+          <w14:ligatures w14:val="none"/>
+        </w:rPr>
+        <w:t xml:space="preserve">O: </w:t>
+      </w:r>
+      <w:r>
+        <w:rPr>
+          <w:rFonts w:ascii="Times New Roman" w:eastAsia="Times New Roman" w:hAnsi="Times New Roman" w:cs="Times New Roman"/>
+          <w:kern w:val="0"/>
+          <w:lang w:eastAsia="en-GB"/>
+          <w14:ligatures w14:val="none"/>
+        </w:rPr>
+        <w:t xml:space="preserve">No, esatto. Uno ti permetteva di generare lo scenario. Gli altri due immagino di leggere quello scenario generato e usarlo, però non lo so perché non me li apre proprio. Però già quello della mappa comunque non me la genera. </w:t>
+      </w:r>
+    </w:p>
+    <w:p>
+      <w:pPr>
+        <w:spacing w:after="0" w:line="240" w:lineRule="auto"/>
+        <w:rPr>
+          <w:rFonts w:ascii="Times New Roman" w:eastAsia="Times New Roman" w:hAnsi="Times New Roman" w:cs="Times New Roman"/>
+          <w:kern w:val="0"/>
+          <w:lang w:eastAsia="en-GB"/>
+          <w14:ligatures w14:val="none"/>
+        </w:rPr>
+      </w:pPr>
+      <w:r>
+        <w:rPr>
+          <w:rFonts w:ascii="Times New Roman" w:eastAsia="Times New Roman" w:hAnsi="Times New Roman" w:cs="Times New Roman"/>
+          <w:b/>
+          <w:bCs/>
+          <w:kern w:val="0"/>
+          <w:lang w:eastAsia="en-GB"/>
+          <w14:ligatures w14:val="none"/>
+        </w:rPr>
+        <w:t>L:</w:t>
+      </w:r>
+      <w:r>
+        <w:rPr>
+          <w:rFonts w:ascii="Times New Roman" w:eastAsia="Times New Roman" w:hAnsi="Times New Roman" w:cs="Times New Roman"/>
+          <w:kern w:val="0"/>
+          <w:lang w:eastAsia="en-GB"/>
+          <w14:ligatures w14:val="none"/>
+        </w:rPr>
+        <w:t xml:space="preserve"> </w:t>
+      </w:r>
+      <w:r>
+        <w:rPr>
+          <w:rFonts w:ascii="Times New Roman" w:eastAsia="Times New Roman" w:hAnsi="Times New Roman" w:cs="Times New Roman"/>
+          <w:kern w:val="0"/>
+          <w:lang w:eastAsia="en-GB"/>
+          <w14:ligatures w14:val="none"/>
+        </w:rPr>
+        <w:t>Evidentemente la parte di GUI non funziona neanche a me. Abbiamo un problema legato a... La parte online mi fa generare... Lui fino aario? A poi su non parte, quindi sembra essere una roba... Un problema di supporto. Non è proprio un parte. Non è proprio un</w:t>
+      </w:r>
+    </w:p>
+    <w:p>
+      <w:pPr>
+        <w:spacing w:after="0" w:line="240" w:lineRule="auto"/>
+        <w:rPr>
+          <w:rFonts w:ascii="Times New Roman" w:eastAsia="Times New Roman" w:hAnsi="Times New Roman" w:cs="Times New Roman"/>
+          <w:kern w:val="0"/>
+          <w:lang w:eastAsia="en-GB"/>
+          <w14:ligatures w14:val="none"/>
+        </w:rPr>
+      </w:pPr>
+      <w:r>
+        <w:rPr>
+          <w:rFonts w:ascii="Times New Roman" w:eastAsia="Times New Roman" w:hAnsi="Times New Roman" w:cs="Times New Roman"/>
+          <w:kern w:val="0"/>
+          <w:lang w:eastAsia="en-GB"/>
+          <w14:ligatures w14:val="none"/>
+        </w:rPr>
+        <w:t>parte. Allora, la roba</w:t>
+      </w:r>
+      <w:r>
+        <w:rPr>
+          <w:rFonts w:ascii="Times New Roman" w:eastAsia="Times New Roman" w:hAnsi="Times New Roman" w:cs="Times New Roman"/>
+          <w:kern w:val="0"/>
+          <w:lang w:eastAsia="en-GB"/>
+          <w14:ligatures w14:val="none"/>
+        </w:rPr>
+        <w:t xml:space="preserve"> </w:t>
+      </w:r>
+      <w:r>
+        <w:rPr>
+          <w:rFonts w:ascii="Times New Roman" w:eastAsia="Times New Roman" w:hAnsi="Times New Roman" w:cs="Times New Roman"/>
+          <w:kern w:val="0"/>
+          <w:lang w:eastAsia="en-GB"/>
+          <w14:ligatures w14:val="none"/>
+        </w:rPr>
+        <w:t>che vedo è... Mmm... Allora, aspetta, mi sa che tiravo su un server. Poi mi ci connettevo con... Allora, aspetta... Allora... Io avevo recuperato questo codice qua, che è quello che facevo girare io quando facevo i miei test.</w:t>
+      </w:r>
+    </w:p>
+    <w:p>
+      <w:pPr>
+        <w:spacing w:after="0" w:line="240" w:lineRule="auto"/>
+        <w:rPr>
+          <w:rFonts w:ascii="Times New Roman" w:eastAsia="Times New Roman" w:hAnsi="Times New Roman" w:cs="Times New Roman"/>
+          <w:kern w:val="0"/>
+          <w:lang w:eastAsia="en-GB"/>
+          <w14:ligatures w14:val="none"/>
+        </w:rPr>
+      </w:pPr>
+      <w:r>
+        <w:rPr>
+          <w:rFonts w:ascii="Times New Roman" w:eastAsia="Times New Roman" w:hAnsi="Times New Roman" w:cs="Times New Roman"/>
+          <w:b/>
+          <w:bCs/>
+          <w:kern w:val="0"/>
+          <w:lang w:eastAsia="en-GB"/>
+          <w14:ligatures w14:val="none"/>
+        </w:rPr>
+        <w:lastRenderedPageBreak/>
+        <w:t>O:</w:t>
+      </w:r>
+      <w:r>
+        <w:rPr>
+          <w:rFonts w:ascii="Times New Roman" w:eastAsia="Times New Roman" w:hAnsi="Times New Roman" w:cs="Times New Roman"/>
+          <w:kern w:val="0"/>
+          <w:lang w:eastAsia="en-GB"/>
+          <w14:ligatures w14:val="none"/>
+        </w:rPr>
+        <w:t xml:space="preserve"> </w:t>
+      </w:r>
+      <w:r>
+        <w:rPr>
+          <w:rFonts w:ascii="Times New Roman" w:eastAsia="Times New Roman" w:hAnsi="Times New Roman" w:cs="Times New Roman"/>
+          <w:kern w:val="0"/>
+          <w:lang w:eastAsia="en-GB"/>
+          <w14:ligatures w14:val="none"/>
+        </w:rPr>
+        <w:t xml:space="preserve">E poi avevo un'altra domanda per il codice. Perché in alcuni punti abbiamo visto che c'è una... Vabbè, ci sono i suoi percorsi, quindi i percorsi dei file. E c'è un percorso con una cartella test. Ma quella cartella test è una... C'era test 500 generazioni, test 1000 generazioni. Scritto 500G e 1000G. Ma è semplicemente una generazioneche lei aveva... Tanto G è mille, G è. Ma è semplicemente una generazione che lei aveva fatto e poi tiene come benchmark o è proprio un test che arriva da qualche parte? </w:t>
+      </w:r>
+    </w:p>
+    <w:p>
+      <w:pPr>
+        <w:spacing w:after="0" w:line="240" w:lineRule="auto"/>
+        <w:rPr>
+          <w:rFonts w:ascii="Times New Roman" w:eastAsia="Times New Roman" w:hAnsi="Times New Roman" w:cs="Times New Roman"/>
+          <w:kern w:val="0"/>
+          <w:lang w:eastAsia="en-GB"/>
+          <w14:ligatures w14:val="none"/>
+        </w:rPr>
+      </w:pPr>
+      <w:r>
+        <w:rPr>
+          <w:rFonts w:ascii="Times New Roman" w:eastAsia="Times New Roman" w:hAnsi="Times New Roman" w:cs="Times New Roman"/>
+          <w:b/>
+          <w:bCs/>
+          <w:kern w:val="0"/>
+          <w:lang w:eastAsia="en-GB"/>
+          <w14:ligatures w14:val="none"/>
+        </w:rPr>
+        <w:t>L:</w:t>
+      </w:r>
+      <w:r>
+        <w:rPr>
+          <w:rFonts w:ascii="Times New Roman" w:eastAsia="Times New Roman" w:hAnsi="Times New Roman" w:cs="Times New Roman"/>
+          <w:kern w:val="0"/>
+          <w:lang w:eastAsia="en-GB"/>
+          <w14:ligatures w14:val="none"/>
+        </w:rPr>
+        <w:t xml:space="preserve"> </w:t>
+      </w:r>
+      <w:r>
+        <w:rPr>
+          <w:rFonts w:ascii="Times New Roman" w:eastAsia="Times New Roman" w:hAnsi="Times New Roman" w:cs="Times New Roman"/>
+          <w:kern w:val="0"/>
+          <w:lang w:eastAsia="en-GB"/>
+          <w14:ligatures w14:val="none"/>
+        </w:rPr>
+        <w:t xml:space="preserve">No, questo è una generazione. Se non mi ricordo male facevo così. Prima facevo girare l'algoritmo genetico, trovavo la popolazione finale e tenevo la popolazione finale dopo 500 generazioni oppure dopo 1000 generazioni. Per vedere quanto effettivamente migliorava nel tempo la creazione delle popolazioni. </w:t>
+      </w:r>
+    </w:p>
+    <w:p>
+      <w:pPr>
+        <w:spacing w:after="0" w:line="240" w:lineRule="auto"/>
+        <w:rPr>
+          <w:rFonts w:ascii="Times New Roman" w:eastAsia="Times New Roman" w:hAnsi="Times New Roman" w:cs="Times New Roman"/>
+          <w:kern w:val="0"/>
+          <w:lang w:eastAsia="en-GB"/>
+          <w14:ligatures w14:val="none"/>
+        </w:rPr>
+      </w:pPr>
+      <w:r>
+        <w:rPr>
+          <w:rFonts w:ascii="Times New Roman" w:eastAsia="Times New Roman" w:hAnsi="Times New Roman" w:cs="Times New Roman"/>
+          <w:b/>
+          <w:bCs/>
+          <w:kern w:val="0"/>
+          <w:lang w:eastAsia="en-GB"/>
+          <w14:ligatures w14:val="none"/>
+        </w:rPr>
+        <w:t>O:</w:t>
+      </w:r>
+      <w:r>
+        <w:rPr>
+          <w:rFonts w:ascii="Times New Roman" w:eastAsia="Times New Roman" w:hAnsi="Times New Roman" w:cs="Times New Roman"/>
+          <w:kern w:val="0"/>
+          <w:lang w:eastAsia="en-GB"/>
+          <w14:ligatures w14:val="none"/>
+        </w:rPr>
+        <w:t xml:space="preserve"> </w:t>
+      </w:r>
+      <w:r>
+        <w:rPr>
+          <w:rFonts w:ascii="Times New Roman" w:eastAsia="Times New Roman" w:hAnsi="Times New Roman" w:cs="Times New Roman"/>
+          <w:kern w:val="0"/>
+          <w:lang w:eastAsia="en-GB"/>
+          <w14:ligatures w14:val="none"/>
+        </w:rPr>
+        <w:t xml:space="preserve">Quindi era praticamente solo una popolazione che era quella finale. </w:t>
+      </w:r>
+    </w:p>
+    <w:p>
+      <w:pPr>
+        <w:spacing w:after="0" w:line="240" w:lineRule="auto"/>
+        <w:rPr>
+          <w:rFonts w:ascii="Times New Roman" w:eastAsia="Times New Roman" w:hAnsi="Times New Roman" w:cs="Times New Roman"/>
+          <w:kern w:val="0"/>
+          <w:lang w:eastAsia="en-GB"/>
+          <w14:ligatures w14:val="none"/>
+        </w:rPr>
+      </w:pPr>
+      <w:r>
+        <w:rPr>
+          <w:rFonts w:ascii="Times New Roman" w:eastAsia="Times New Roman" w:hAnsi="Times New Roman" w:cs="Times New Roman"/>
+          <w:b/>
+          <w:bCs/>
+          <w:kern w:val="0"/>
+          <w:lang w:eastAsia="en-GB"/>
+          <w14:ligatures w14:val="none"/>
+        </w:rPr>
+        <w:t>L:</w:t>
+      </w:r>
+      <w:r>
+        <w:rPr>
+          <w:rFonts w:ascii="Times New Roman" w:eastAsia="Times New Roman" w:hAnsi="Times New Roman" w:cs="Times New Roman"/>
+          <w:kern w:val="0"/>
+          <w:lang w:eastAsia="en-GB"/>
+          <w14:ligatures w14:val="none"/>
+        </w:rPr>
+        <w:t xml:space="preserve"> </w:t>
+      </w:r>
+      <w:r>
+        <w:rPr>
+          <w:rFonts w:ascii="Times New Roman" w:eastAsia="Times New Roman" w:hAnsi="Times New Roman" w:cs="Times New Roman"/>
+          <w:kern w:val="0"/>
+          <w:lang w:eastAsia="en-GB"/>
+          <w14:ligatures w14:val="none"/>
+        </w:rPr>
+        <w:t>Esatto. Facevo così perché poi col codice che vi sto girando adesso, se vi ricordate c'erano due fasi. C'era una fase dove si creava la popolazione di individui, che miglioravano nel tempo e avevano il fitness che ci interessava. Poi usavo quella popolazione là, consumo.</w:t>
+      </w:r>
+    </w:p>
+    <w:p>
+      <w:pPr>
+        <w:spacing w:after="0" w:line="240" w:lineRule="auto"/>
+        <w:rPr>
+          <w:rFonts w:ascii="Times New Roman" w:eastAsia="Times New Roman" w:hAnsi="Times New Roman" w:cs="Times New Roman"/>
+          <w:kern w:val="0"/>
+          <w:lang w:eastAsia="en-GB"/>
+          <w14:ligatures w14:val="none"/>
+        </w:rPr>
+      </w:pPr>
+      <w:r>
+        <w:rPr>
+          <w:rFonts w:ascii="Times New Roman" w:eastAsia="Times New Roman" w:hAnsi="Times New Roman" w:cs="Times New Roman"/>
+          <w:b/>
+          <w:bCs/>
+          <w:kern w:val="0"/>
+          <w:lang w:eastAsia="en-GB"/>
+          <w14:ligatures w14:val="none"/>
+        </w:rPr>
+        <w:t>O:</w:t>
+      </w:r>
+      <w:r>
+        <w:rPr>
+          <w:rFonts w:ascii="Times New Roman" w:eastAsia="Times New Roman" w:hAnsi="Times New Roman" w:cs="Times New Roman"/>
+          <w:kern w:val="0"/>
+          <w:lang w:eastAsia="en-GB"/>
+          <w14:ligatures w14:val="none"/>
+        </w:rPr>
+        <w:t xml:space="preserve"> </w:t>
+      </w:r>
+      <w:r>
+        <w:rPr>
+          <w:rFonts w:ascii="Times New Roman" w:eastAsia="Times New Roman" w:hAnsi="Times New Roman" w:cs="Times New Roman"/>
+          <w:kern w:val="0"/>
+          <w:lang w:eastAsia="en-GB"/>
+          <w14:ligatures w14:val="none"/>
+        </w:rPr>
+        <w:t xml:space="preserve">Ah, ok. Il codice di stiamo girando adesso. </w:t>
+      </w:r>
+    </w:p>
+    <w:p>
+      <w:pPr>
+        <w:spacing w:after="0" w:line="240" w:lineRule="auto"/>
+        <w:rPr>
+          <w:rFonts w:ascii="Times New Roman" w:eastAsia="Times New Roman" w:hAnsi="Times New Roman" w:cs="Times New Roman"/>
+          <w:kern w:val="0"/>
+          <w:lang w:eastAsia="en-GB"/>
+          <w14:ligatures w14:val="none"/>
+        </w:rPr>
+      </w:pPr>
+      <w:r>
+        <w:rPr>
+          <w:rFonts w:ascii="Times New Roman" w:eastAsia="Times New Roman" w:hAnsi="Times New Roman" w:cs="Times New Roman"/>
+          <w:b/>
+          <w:bCs/>
+          <w:kern w:val="0"/>
+          <w:lang w:eastAsia="en-GB"/>
+          <w14:ligatures w14:val="none"/>
+        </w:rPr>
+        <w:t>L:</w:t>
+      </w:r>
+      <w:r>
+        <w:rPr>
+          <w:rFonts w:ascii="Times New Roman" w:eastAsia="Times New Roman" w:hAnsi="Times New Roman" w:cs="Times New Roman"/>
+          <w:kern w:val="0"/>
+          <w:lang w:eastAsia="en-GB"/>
+          <w14:ligatures w14:val="none"/>
+        </w:rPr>
+        <w:t xml:space="preserve"> </w:t>
+      </w:r>
+      <w:r>
+        <w:rPr>
+          <w:rFonts w:ascii="Times New Roman" w:eastAsia="Times New Roman" w:hAnsi="Times New Roman" w:cs="Times New Roman"/>
+          <w:kern w:val="0"/>
+          <w:lang w:eastAsia="en-GB"/>
+          <w14:ligatures w14:val="none"/>
+        </w:rPr>
+        <w:t xml:space="preserve">Sto ricostruendo anch'io un po' di... </w:t>
+      </w:r>
+    </w:p>
+    <w:p>
+      <w:pPr>
+        <w:spacing w:after="0" w:line="240" w:lineRule="auto"/>
+        <w:rPr>
+          <w:rFonts w:ascii="Times New Roman" w:eastAsia="Times New Roman" w:hAnsi="Times New Roman" w:cs="Times New Roman"/>
+          <w:kern w:val="0"/>
+          <w:lang w:eastAsia="en-GB"/>
+          <w14:ligatures w14:val="none"/>
+        </w:rPr>
+      </w:pPr>
+      <w:r>
+        <w:rPr>
+          <w:rFonts w:ascii="Times New Roman" w:eastAsia="Times New Roman" w:hAnsi="Times New Roman" w:cs="Times New Roman"/>
+          <w:b/>
+          <w:bCs/>
+          <w:kern w:val="0"/>
+          <w:lang w:eastAsia="en-GB"/>
+          <w14:ligatures w14:val="none"/>
+        </w:rPr>
+        <w:t>R/</w:t>
+      </w:r>
+      <w:r>
+        <w:rPr>
+          <w:rFonts w:ascii="Times New Roman" w:eastAsia="Times New Roman" w:hAnsi="Times New Roman" w:cs="Times New Roman"/>
+          <w:b/>
+          <w:bCs/>
+          <w:kern w:val="0"/>
+          <w:lang w:eastAsia="en-GB"/>
+          <w14:ligatures w14:val="none"/>
+        </w:rPr>
+        <w:t>O:</w:t>
+      </w:r>
+      <w:r>
+        <w:rPr>
+          <w:rFonts w:ascii="Times New Roman" w:eastAsia="Times New Roman" w:hAnsi="Times New Roman" w:cs="Times New Roman"/>
+          <w:kern w:val="0"/>
+          <w:lang w:eastAsia="en-GB"/>
+          <w14:ligatures w14:val="none"/>
+        </w:rPr>
+        <w:t xml:space="preserve"> </w:t>
+      </w:r>
+      <w:r>
+        <w:rPr>
+          <w:rFonts w:ascii="Times New Roman" w:eastAsia="Times New Roman" w:hAnsi="Times New Roman" w:cs="Times New Roman"/>
+          <w:kern w:val="0"/>
+          <w:lang w:eastAsia="en-GB"/>
+          <w14:ligatures w14:val="none"/>
+        </w:rPr>
+        <w:t xml:space="preserve">Perché ne abbiamo visto più o meno, analizzando il paper e il codice, che i file effettivi per far girare il codice erano circa due o tre script di Python. Ce n'era uno che praticamente lancia il comando da terminale con le varie opzioni, quindi contiene solo quello. Che è RAN. Sì, è RAN experiment. Poi ce n'è uno per... Uno o due, in realtà due. Uno che è la classe individual.py, che è una classe mi sembra di ricordare di configurazione. </w:t>
+      </w:r>
+    </w:p>
+    <w:p>
+      <w:pPr>
+        <w:spacing w:after="0" w:line="240" w:lineRule="auto"/>
+        <w:rPr>
+          <w:rFonts w:ascii="Times New Roman" w:eastAsia="Times New Roman" w:hAnsi="Times New Roman" w:cs="Times New Roman"/>
+          <w:kern w:val="0"/>
+          <w:lang w:eastAsia="en-GB"/>
+          <w14:ligatures w14:val="none"/>
+        </w:rPr>
+      </w:pPr>
+      <w:r>
+        <w:rPr>
+          <w:rFonts w:ascii="Times New Roman" w:eastAsia="Times New Roman" w:hAnsi="Times New Roman" w:cs="Times New Roman"/>
+          <w:b/>
+          <w:bCs/>
+          <w:kern w:val="0"/>
+          <w:lang w:eastAsia="en-GB"/>
+          <w14:ligatures w14:val="none"/>
+        </w:rPr>
+        <w:t>L:</w:t>
+      </w:r>
+      <w:r>
+        <w:rPr>
+          <w:rFonts w:ascii="Times New Roman" w:eastAsia="Times New Roman" w:hAnsi="Times New Roman" w:cs="Times New Roman"/>
+          <w:kern w:val="0"/>
+          <w:lang w:eastAsia="en-GB"/>
+          <w14:ligatures w14:val="none"/>
+        </w:rPr>
+        <w:t xml:space="preserve"> </w:t>
+      </w:r>
+      <w:r>
+        <w:rPr>
+          <w:rFonts w:ascii="Times New Roman" w:eastAsia="Times New Roman" w:hAnsi="Times New Roman" w:cs="Times New Roman"/>
+          <w:kern w:val="0"/>
+          <w:lang w:eastAsia="en-GB"/>
+          <w14:ligatures w14:val="none"/>
+        </w:rPr>
+        <w:t xml:space="preserve">Sì, esatto. </w:t>
+      </w:r>
+    </w:p>
+    <w:p>
+      <w:pPr>
+        <w:spacing w:after="0" w:line="240" w:lineRule="auto"/>
+        <w:rPr>
+          <w:rFonts w:ascii="Times New Roman" w:eastAsia="Times New Roman" w:hAnsi="Times New Roman" w:cs="Times New Roman"/>
+          <w:kern w:val="0"/>
+          <w:lang w:eastAsia="en-GB"/>
+          <w14:ligatures w14:val="none"/>
+        </w:rPr>
+      </w:pPr>
+      <w:r>
+        <w:rPr>
+          <w:rFonts w:ascii="Times New Roman" w:eastAsia="Times New Roman" w:hAnsi="Times New Roman" w:cs="Times New Roman"/>
+          <w:b/>
+          <w:bCs/>
+          <w:kern w:val="0"/>
+          <w:lang w:eastAsia="en-GB"/>
+          <w14:ligatures w14:val="none"/>
+        </w:rPr>
+        <w:t>R/O:</w:t>
+      </w:r>
+      <w:r>
+        <w:rPr>
+          <w:rFonts w:ascii="Times New Roman" w:eastAsia="Times New Roman" w:hAnsi="Times New Roman" w:cs="Times New Roman"/>
+          <w:kern w:val="0"/>
+          <w:lang w:eastAsia="en-GB"/>
+          <w14:ligatures w14:val="none"/>
+        </w:rPr>
+        <w:t xml:space="preserve"> </w:t>
+      </w:r>
+      <w:r>
+        <w:rPr>
+          <w:rFonts w:ascii="Times New Roman" w:eastAsia="Times New Roman" w:hAnsi="Times New Roman" w:cs="Times New Roman"/>
+          <w:kern w:val="0"/>
+          <w:lang w:eastAsia="en-GB"/>
+          <w14:ligatures w14:val="none"/>
+        </w:rPr>
+        <w:t xml:space="preserve">Quindi c'è il GA che crea l'oggetto configuration, lo setta, poi crea i vari individui e alla fine spara fuori la rete. Poi avevamo adattato un paio di script, dei plot. Eravamo riusciti a far girare anche quelli, quello per... Mi sembra la cura, sì. Uno fa più o meno il grafico dei true positive, true negative e un altro quello delle vittime, mi sembra ricordare. </w:t>
+      </w:r>
+    </w:p>
+    <w:p>
+      <w:pPr>
+        <w:spacing w:after="0" w:line="240" w:lineRule="auto"/>
+        <w:rPr>
+          <w:rFonts w:ascii="Times New Roman" w:eastAsia="Times New Roman" w:hAnsi="Times New Roman" w:cs="Times New Roman"/>
+          <w:kern w:val="0"/>
+          <w:lang w:eastAsia="en-GB"/>
+          <w14:ligatures w14:val="none"/>
+        </w:rPr>
+      </w:pPr>
+      <w:r>
+        <w:rPr>
+          <w:rFonts w:ascii="Times New Roman" w:eastAsia="Times New Roman" w:hAnsi="Times New Roman" w:cs="Times New Roman"/>
+          <w:b/>
+          <w:bCs/>
+          <w:kern w:val="0"/>
+          <w:lang w:eastAsia="en-GB"/>
+          <w14:ligatures w14:val="none"/>
+        </w:rPr>
+        <w:t>L:</w:t>
+      </w:r>
+      <w:r>
+        <w:rPr>
+          <w:rFonts w:ascii="Times New Roman" w:eastAsia="Times New Roman" w:hAnsi="Times New Roman" w:cs="Times New Roman"/>
+          <w:kern w:val="0"/>
+          <w:lang w:eastAsia="en-GB"/>
+          <w14:ligatures w14:val="none"/>
+        </w:rPr>
+        <w:t xml:space="preserve"> </w:t>
+      </w:r>
+      <w:r>
+        <w:rPr>
+          <w:rFonts w:ascii="Times New Roman" w:eastAsia="Times New Roman" w:hAnsi="Times New Roman" w:cs="Times New Roman"/>
+          <w:kern w:val="0"/>
+          <w:lang w:eastAsia="en-GB"/>
+          <w14:ligatures w14:val="none"/>
+        </w:rPr>
+        <w:t>Sì, sto cercando di ricostruire sto qua. Questo qua è quello che abbiamo girato adesso. Fondamentalmente si connette al server SUMO sulla porta 29710, lancia una simulazione con SUMO e poi si fa dare tutta una serie di parametri, tipo collisioni, il numero di... però bisogna ricostruire un po' quello che è stato fatto perché è passato un po' di tempo.</w:t>
+      </w:r>
+    </w:p>
+    <w:p>
+      <w:pPr>
+        <w:spacing w:after="0" w:line="240" w:lineRule="auto"/>
+        <w:rPr>
+          <w:rFonts w:ascii="Times New Roman" w:eastAsia="Times New Roman" w:hAnsi="Times New Roman" w:cs="Times New Roman"/>
+          <w:kern w:val="0"/>
+          <w:lang w:eastAsia="en-GB"/>
+          <w14:ligatures w14:val="none"/>
+        </w:rPr>
+      </w:pPr>
+    </w:p>
+    <w:p>
+      <w:pPr>
+        <w:spacing w:after="0" w:line="240" w:lineRule="auto"/>
+        <w:rPr>
+          <w:rFonts w:ascii="Times New Roman" w:eastAsia="Times New Roman" w:hAnsi="Times New Roman" w:cs="Times New Roman"/>
+          <w:kern w:val="0"/>
+          <w:lang w:eastAsia="en-GB"/>
+          <w14:ligatures w14:val="none"/>
+        </w:rPr>
+      </w:pPr>
+      <w:r>
+        <w:rPr>
+          <w:rFonts w:ascii="Times New Roman" w:eastAsia="Times New Roman" w:hAnsi="Times New Roman" w:cs="Times New Roman"/>
+          <w:kern w:val="0"/>
+          <w:lang w:eastAsia="en-GB"/>
+          <w14:ligatures w14:val="none"/>
+        </w:rPr>
+        <w:t>Questo credo fosse proprio il punto dove si cercava di farsi dare... A un certo punto vedete che praticamente si prova a farsi dare la posizione del veicolo, la posizione delle persone e si cerca di capire se c'è una collisione oppure no. Ma questo in che file viene fatto? Allora, siete dentro la cartella... Sì, almeno io sì. SUMO test tracci e traffic mass. Se entrate in SUMO test... Ok. Sono test tracci. Sì. Test tracci.py. Lì vedete, vabbè, crea una network molto semplice che non mi ricordo che venga usata dopo. Forse viene usata verso la fine. A un certo punto fa un tracci.connect, quello si connette al server SUMO. Se non mi ricordo male da qualche parte, da riga di comando si può fare SUMO, meno un parametro che adesso non mi ricordo, e la porta. Si apre il server, si mette in ascolto e accetta connessioni.</w:t>
+      </w:r>
+    </w:p>
+    <w:p>
+      <w:pPr>
+        <w:spacing w:after="0" w:line="240" w:lineRule="auto"/>
+        <w:rPr>
+          <w:rFonts w:ascii="Times New Roman" w:eastAsia="Times New Roman" w:hAnsi="Times New Roman" w:cs="Times New Roman"/>
+          <w:kern w:val="0"/>
+          <w:lang w:eastAsia="en-GB"/>
+          <w14:ligatures w14:val="none"/>
+        </w:rPr>
+      </w:pPr>
+    </w:p>
+    <w:p>
+      <w:pPr>
+        <w:spacing w:after="0" w:line="240" w:lineRule="auto"/>
+        <w:rPr>
+          <w:rFonts w:ascii="Times New Roman" w:eastAsia="Times New Roman" w:hAnsi="Times New Roman" w:cs="Times New Roman"/>
+          <w:kern w:val="0"/>
+          <w:lang w:eastAsia="en-GB"/>
+          <w14:ligatures w14:val="none"/>
+        </w:rPr>
+      </w:pPr>
+      <w:r>
+        <w:rPr>
+          <w:rFonts w:ascii="Times New Roman" w:eastAsia="Times New Roman" w:hAnsi="Times New Roman" w:cs="Times New Roman"/>
+          <w:b/>
+          <w:bCs/>
+          <w:kern w:val="0"/>
+          <w:lang w:eastAsia="en-GB"/>
+          <w14:ligatures w14:val="none"/>
+        </w:rPr>
+        <w:t>R/O:</w:t>
+      </w:r>
+      <w:r>
+        <w:rPr>
+          <w:rFonts w:ascii="Times New Roman" w:eastAsia="Times New Roman" w:hAnsi="Times New Roman" w:cs="Times New Roman"/>
+          <w:kern w:val="0"/>
+          <w:lang w:eastAsia="en-GB"/>
+          <w14:ligatures w14:val="none"/>
+        </w:rPr>
+        <w:t xml:space="preserve"> </w:t>
+      </w:r>
+      <w:r>
+        <w:rPr>
+          <w:rFonts w:ascii="Times New Roman" w:eastAsia="Times New Roman" w:hAnsi="Times New Roman" w:cs="Times New Roman"/>
+          <w:kern w:val="0"/>
+          <w:lang w:eastAsia="en-GB"/>
+          <w14:ligatures w14:val="none"/>
+        </w:rPr>
+        <w:t xml:space="preserve">E quindi dobbiamo praticamente far girare un server SUMO sul computer e poi connetterci a quello? Esatto. O anche sullo stesso computer? Sì, sì, sullo stesso, sì, sì. Cioè lo facciamo girare in locale e poi ci connettiamo. Perché vedi già tracci, vi dà la possibilità con la simulazione, a un certo punto c'è un get collision e poi c'è un t.person.getidlist, lì stavamo cercando di fare cose, ci si fa dare la posizione dellapersona, la posizione dei veicoli e si cerca di capire quanto la distanza tra l'uno e l'altro può indurre a una... però ti dico che questa è una roba un po' datata. </w:t>
+      </w:r>
+    </w:p>
+    <w:p>
+      <w:pPr>
+        <w:spacing w:after="0" w:line="240" w:lineRule="auto"/>
+        <w:rPr>
+          <w:rFonts w:ascii="Times New Roman" w:eastAsia="Times New Roman" w:hAnsi="Times New Roman" w:cs="Times New Roman"/>
+          <w:kern w:val="0"/>
+          <w:lang w:eastAsia="en-GB"/>
+          <w14:ligatures w14:val="none"/>
+        </w:rPr>
+      </w:pPr>
+      <w:r>
+        <w:rPr>
+          <w:rFonts w:ascii="Times New Roman" w:eastAsia="Times New Roman" w:hAnsi="Times New Roman" w:cs="Times New Roman"/>
+          <w:b/>
+          <w:bCs/>
+          <w:kern w:val="0"/>
+          <w:lang w:eastAsia="en-GB"/>
+          <w14:ligatures w14:val="none"/>
+        </w:rPr>
+        <w:t>O:</w:t>
+      </w:r>
+      <w:r>
+        <w:rPr>
+          <w:rFonts w:ascii="Times New Roman" w:eastAsia="Times New Roman" w:hAnsi="Times New Roman" w:cs="Times New Roman"/>
+          <w:kern w:val="0"/>
+          <w:lang w:eastAsia="en-GB"/>
+          <w14:ligatures w14:val="none"/>
+        </w:rPr>
+        <w:t xml:space="preserve"> </w:t>
+      </w:r>
+      <w:r>
+        <w:rPr>
+          <w:rFonts w:ascii="Times New Roman" w:eastAsia="Times New Roman" w:hAnsi="Times New Roman" w:cs="Times New Roman"/>
+          <w:kern w:val="0"/>
+          <w:lang w:eastAsia="en-GB"/>
+          <w14:ligatures w14:val="none"/>
+        </w:rPr>
+        <w:t xml:space="preserve">Però per questo noi dovremmo teoricamente tenere l'ultima generazione di scaricare i parametri, quindi i pesi della rete neurale praticamente e poi invece di crearla da zero qua </w:t>
+      </w:r>
+      <w:r>
+        <w:rPr>
+          <w:rFonts w:ascii="Times New Roman" w:eastAsia="Times New Roman" w:hAnsi="Times New Roman" w:cs="Times New Roman"/>
+          <w:kern w:val="0"/>
+          <w:lang w:eastAsia="en-GB"/>
+          <w14:ligatures w14:val="none"/>
+        </w:rPr>
+        <w:lastRenderedPageBreak/>
+        <w:t>dobbiamo importare i parametri di quella che è il pezzo che mancherebbe nel paper praticamente.</w:t>
+      </w:r>
+    </w:p>
+    <w:p>
+      <w:pPr>
+        <w:spacing w:after="0" w:line="240" w:lineRule="auto"/>
+        <w:rPr>
+          <w:rFonts w:ascii="Times New Roman" w:eastAsia="Times New Roman" w:hAnsi="Times New Roman" w:cs="Times New Roman"/>
+          <w:kern w:val="0"/>
+          <w:lang w:eastAsia="en-GB"/>
+          <w14:ligatures w14:val="none"/>
+        </w:rPr>
+      </w:pPr>
+      <w:r>
+        <w:rPr>
+          <w:rFonts w:ascii="Times New Roman" w:eastAsia="Times New Roman" w:hAnsi="Times New Roman" w:cs="Times New Roman"/>
+          <w:kern w:val="0"/>
+          <w:lang w:eastAsia="en-GB"/>
+          <w14:ligatures w14:val="none"/>
+        </w:rPr>
+        <w:t>Esatto, perché qua viene generata una a caso più o meno, viene generata una a caso, ma poi siccome non si riusciva a interagire con Sumo, quello che succedeva è che abbiamo perso un sacco di tempo per cercare di farla funzionare, ma non siamo andati da nessuna parte. Aspetta, volevo vedere il codice che avevo girato l'altro giorno e anche per la questione scenari. In questo caso lo scenario che gli viene dato qua non è quello generato da Sumo o può essere generato con Sumo? No, l'idea era quella di usare quello generato da Sumo.</w:t>
+      </w:r>
+    </w:p>
+    <w:p>
+      <w:pPr>
+        <w:spacing w:after="0" w:line="240" w:lineRule="auto"/>
+        <w:rPr>
+          <w:rFonts w:ascii="Times New Roman" w:eastAsia="Times New Roman" w:hAnsi="Times New Roman" w:cs="Times New Roman"/>
+          <w:kern w:val="0"/>
+          <w:lang w:eastAsia="en-GB"/>
+          <w14:ligatures w14:val="none"/>
+        </w:rPr>
+      </w:pPr>
+      <w:r>
+        <w:rPr>
+          <w:rFonts w:ascii="Times New Roman" w:eastAsia="Times New Roman" w:hAnsi="Times New Roman" w:cs="Times New Roman"/>
+          <w:kern w:val="0"/>
+          <w:lang w:eastAsia="en-GB"/>
+          <w14:ligatures w14:val="none"/>
+        </w:rPr>
+        <w:t>Ok, quindi praticamente a partire da Sumo noi generiamo lo scenario e poi lo importiamo. Cioè, l'idea è che tu hai un insieme di individui che ti rappresentano le auto. Adesso, le auto cosa sono? Dentro Sumo sono degli agenti di Sumo che girano all'interno di una simulazione.</w:t>
+      </w:r>
+    </w:p>
+    <w:p>
+      <w:pPr>
+        <w:spacing w:after="0" w:line="240" w:lineRule="auto"/>
+        <w:rPr>
+          <w:rFonts w:ascii="Times New Roman" w:eastAsia="Times New Roman" w:hAnsi="Times New Roman" w:cs="Times New Roman"/>
+          <w:kern w:val="0"/>
+          <w:lang w:eastAsia="en-GB"/>
+          <w14:ligatures w14:val="none"/>
+        </w:rPr>
+      </w:pPr>
+      <w:r>
+        <w:rPr>
+          <w:rFonts w:ascii="Times New Roman" w:eastAsia="Times New Roman" w:hAnsi="Times New Roman" w:cs="Times New Roman"/>
+          <w:kern w:val="0"/>
+          <w:lang w:eastAsia="en-GB"/>
+          <w14:ligatures w14:val="none"/>
+        </w:rPr>
+        <w:t>L'ideale cosa sarebbe? Sarebbe che quegli agenti là non si creassero in Sumo, ma io li posso importare come diverse reti neurali che si muovono intorno nello scenario che Sumo ti costruisce. Perché mi interessa Sumo? Perché Sumo governa l'ambiente in modo molto vicino a quello che potrebbe essere la parte mondo reale, con l'incertezza e quant'altro. In più, lo fa immergendolo anche in scenari che ti crei tu oppure, meglio ancora, all'interno di scenari che possono essere delle città reali. Puoi scaricare Berlino, Roma, qualt'altro e fai girare gli strumenti là dentro. Oppure puoi avere un po' di strumenti generati, un po' di agenti generati da Sumo e un po' di agenti tuoi.</w:t>
+      </w:r>
+    </w:p>
+    <w:p>
+      <w:pPr>
+        <w:spacing w:after="0" w:line="240" w:lineRule="auto"/>
+        <w:rPr>
+          <w:rFonts w:ascii="Times New Roman" w:eastAsia="Times New Roman" w:hAnsi="Times New Roman" w:cs="Times New Roman"/>
+          <w:kern w:val="0"/>
+          <w:lang w:eastAsia="en-GB"/>
+          <w14:ligatures w14:val="none"/>
+        </w:rPr>
+      </w:pPr>
+      <w:r>
+        <w:rPr>
+          <w:rFonts w:ascii="Times New Roman" w:eastAsia="Times New Roman" w:hAnsi="Times New Roman" w:cs="Times New Roman"/>
+          <w:kern w:val="0"/>
+          <w:lang w:eastAsia="en-GB"/>
+          <w14:ligatures w14:val="none"/>
+        </w:rPr>
+        <w:t>Adesso, su quell'ultima che vi ho girato, però ripeto, la parte problematica era proprio far funzionare le due robe insieme. Sì, test raccio era... sì, test raccio era l'istattivia di volta in volta di quello. Non ciclo mai, non ciclo infinito, perché di volta in volta ti fai restituire la lista degli ID delle auto attive, dei veicoli attivi che possono essere dei veicoli che si fermano, dei veicoli che escono dallo scenario. Quindi ad ogni step tu ti devi far restituire quelli che sono i veicoli attivi, i veicoli presenti all'interno dell'ambiente, andare a vedere dove sono, se non ci sono e andare a vedere quanto vicini sono con la persona.</w:t>
+      </w:r>
+    </w:p>
+    <w:p>
+      <w:pPr>
+        <w:spacing w:after="0" w:line="240" w:lineRule="auto"/>
+        <w:rPr>
+          <w:rFonts w:ascii="Times New Roman" w:eastAsia="Times New Roman" w:hAnsi="Times New Roman" w:cs="Times New Roman"/>
+          <w:kern w:val="0"/>
+          <w:lang w:eastAsia="en-GB"/>
+          <w14:ligatures w14:val="none"/>
+        </w:rPr>
+      </w:pPr>
+      <w:r>
+        <w:rPr>
+          <w:rFonts w:ascii="Times New Roman" w:eastAsia="Times New Roman" w:hAnsi="Times New Roman" w:cs="Times New Roman"/>
+          <w:kern w:val="0"/>
+          <w:lang w:eastAsia="en-GB"/>
+          <w14:ligatures w14:val="none"/>
+        </w:rPr>
+        <w:t>E appunto quello che facevamo noi era definire un min gap, quindi se il veicolo è vicino alla persona riteniamo che ci fosse una collisione, ma era una forzatura chiaramente perché non funzionava. Però mi interessa vedere che la risposta che mi dà l'ambiente sia effettivamente quella. Poi, soprattutto vedere se non c'è collisione, cioè se ci sono collisioni mi dà una serie di parametri. Alla fine, quello che sarebbe carino era appunto andare a vedere come funziona. Poi c'eraun Sumo GUI, sto cercando di vedere se ho da qualche parte il server. Sì, sto cercando di vedere. Allora dentro demo.txt ci sono un po' di script che lanciavo per andare a vedere come funzionava la GUI purtroppo.</w:t>
+      </w:r>
+    </w:p>
+    <w:p>
+      <w:pPr>
+        <w:spacing w:after="0" w:line="240" w:lineRule="auto"/>
+        <w:rPr>
+          <w:rFonts w:ascii="Times New Roman" w:eastAsia="Times New Roman" w:hAnsi="Times New Roman" w:cs="Times New Roman"/>
+          <w:kern w:val="0"/>
+          <w:lang w:eastAsia="en-GB"/>
+          <w14:ligatures w14:val="none"/>
+        </w:rPr>
+      </w:pPr>
+      <w:r>
+        <w:rPr>
+          <w:rFonts w:ascii="Times New Roman" w:eastAsia="Times New Roman" w:hAnsi="Times New Roman" w:cs="Times New Roman"/>
+          <w:kern w:val="0"/>
+          <w:lang w:eastAsia="en-GB"/>
+          <w14:ligatures w14:val="none"/>
+        </w:rPr>
+        <w:t>Per fare funzionare la GUI... Allora qua.</w:t>
+      </w:r>
+    </w:p>
+    <w:p>
+      <w:pPr>
+        <w:spacing w:after="0" w:line="240" w:lineRule="auto"/>
+        <w:rPr>
+          <w:rFonts w:ascii="Times New Roman" w:eastAsia="Times New Roman" w:hAnsi="Times New Roman" w:cs="Times New Roman"/>
+          <w:kern w:val="0"/>
+          <w:lang w:eastAsia="en-GB"/>
+          <w14:ligatures w14:val="none"/>
+        </w:rPr>
+      </w:pPr>
+      <w:r>
+        <w:rPr>
+          <w:rFonts w:ascii="Times New Roman" w:eastAsia="Times New Roman" w:hAnsi="Times New Roman" w:cs="Times New Roman"/>
+          <w:kern w:val="0"/>
+          <w:lang w:eastAsia="en-GB"/>
+          <w14:ligatures w14:val="none"/>
+        </w:rPr>
+        <w:t>Allora dentro demo.txt ci sono un po' di script che lanciavo per andare a vedere come funzionava la GUI purtroppo.</w:t>
+      </w:r>
+    </w:p>
+    <w:p>
+      <w:pPr>
+        <w:spacing w:after="0" w:line="240" w:lineRule="auto"/>
+        <w:rPr>
+          <w:rFonts w:ascii="Times New Roman" w:eastAsia="Times New Roman" w:hAnsi="Times New Roman" w:cs="Times New Roman"/>
+          <w:kern w:val="0"/>
+          <w:lang w:eastAsia="en-GB"/>
+          <w14:ligatures w14:val="none"/>
+        </w:rPr>
+      </w:pPr>
+      <w:r>
+        <w:rPr>
+          <w:rFonts w:ascii="Times New Roman" w:eastAsia="Times New Roman" w:hAnsi="Times New Roman" w:cs="Times New Roman"/>
+          <w:b/>
+          <w:bCs/>
+          <w:kern w:val="0"/>
+          <w:lang w:eastAsia="en-GB"/>
+          <w14:ligatures w14:val="none"/>
+        </w:rPr>
+        <w:t>L:</w:t>
+      </w:r>
+      <w:r>
+        <w:rPr>
+          <w:rFonts w:ascii="Times New Roman" w:eastAsia="Times New Roman" w:hAnsi="Times New Roman" w:cs="Times New Roman"/>
+          <w:kern w:val="0"/>
+          <w:lang w:eastAsia="en-GB"/>
+          <w14:ligatures w14:val="none"/>
+        </w:rPr>
+        <w:t xml:space="preserve"> </w:t>
+      </w:r>
+      <w:r>
+        <w:rPr>
+          <w:rFonts w:ascii="Times New Roman" w:eastAsia="Times New Roman" w:hAnsi="Times New Roman" w:cs="Times New Roman"/>
+          <w:kern w:val="0"/>
+          <w:lang w:eastAsia="en-GB"/>
+          <w14:ligatures w14:val="none"/>
+        </w:rPr>
+        <w:t xml:space="preserve">Quello, di fare sempre l'azione che ti massimizza il ritorno che ti dà l'ambiente. </w:t>
+      </w:r>
+    </w:p>
+    <w:p>
+      <w:pPr>
+        <w:spacing w:after="0" w:line="240" w:lineRule="auto"/>
+        <w:rPr>
+          <w:rFonts w:ascii="Times New Roman" w:eastAsia="Times New Roman" w:hAnsi="Times New Roman" w:cs="Times New Roman"/>
+          <w:kern w:val="0"/>
+          <w:lang w:eastAsia="en-GB"/>
+          <w14:ligatures w14:val="none"/>
+        </w:rPr>
+      </w:pPr>
+      <w:r>
+        <w:rPr>
+          <w:rFonts w:ascii="Times New Roman" w:eastAsia="Times New Roman" w:hAnsi="Times New Roman" w:cs="Times New Roman"/>
+          <w:b/>
+          <w:bCs/>
+          <w:kern w:val="0"/>
+          <w:lang w:eastAsia="en-GB"/>
+          <w14:ligatures w14:val="none"/>
+        </w:rPr>
+        <w:t>La deontologica è tu fissi delle leggi a priori, delle regole a priori e quelle regole definiscono il tuo comportamento</w:t>
+      </w:r>
+      <w:r>
+        <w:rPr>
+          <w:rFonts w:ascii="Times New Roman" w:eastAsia="Times New Roman" w:hAnsi="Times New Roman" w:cs="Times New Roman"/>
+          <w:kern w:val="0"/>
+          <w:lang w:eastAsia="en-GB"/>
+          <w14:ligatures w14:val="none"/>
+        </w:rPr>
+        <w:t>. Quindi quando definisci che una regola è mai investire i pedoni, indipendentemente da quella che è la risposta dell'ambiente, quella che è la configurazione dell'ambiente, tu fai sempre quello.</w:t>
+      </w:r>
+    </w:p>
+    <w:p>
+      <w:pPr>
+        <w:spacing w:after="0" w:line="240" w:lineRule="auto"/>
+        <w:rPr>
+          <w:rFonts w:ascii="Times New Roman" w:eastAsia="Times New Roman" w:hAnsi="Times New Roman" w:cs="Times New Roman"/>
+          <w:kern w:val="0"/>
+          <w:lang w:eastAsia="en-GB"/>
+          <w14:ligatures w14:val="none"/>
+        </w:rPr>
+      </w:pPr>
+      <w:r>
+        <w:rPr>
+          <w:rFonts w:ascii="Times New Roman" w:eastAsia="Times New Roman" w:hAnsi="Times New Roman" w:cs="Times New Roman"/>
+          <w:kern w:val="0"/>
+          <w:lang w:eastAsia="en-GB"/>
+          <w14:ligatures w14:val="none"/>
+        </w:rPr>
+        <w:t xml:space="preserve">Un'idea potrebbe essere provare a vedere come </w:t>
+      </w:r>
+      <w:r>
+        <w:rPr>
+          <w:rFonts w:ascii="Times New Roman" w:eastAsia="Times New Roman" w:hAnsi="Times New Roman" w:cs="Times New Roman"/>
+          <w:b/>
+          <w:bCs/>
+          <w:kern w:val="0"/>
+          <w:lang w:eastAsia="en-GB"/>
+          <w14:ligatures w14:val="none"/>
+        </w:rPr>
+        <w:t>implementare queste tre configurazioni etico-morali all'interno del sistema e andare a vedere come cambiano poi questi comportamenti come rete o l'individuo</w:t>
+      </w:r>
+      <w:r>
+        <w:rPr>
+          <w:rFonts w:ascii="Times New Roman" w:eastAsia="Times New Roman" w:hAnsi="Times New Roman" w:cs="Times New Roman"/>
+          <w:kern w:val="0"/>
+          <w:lang w:eastAsia="en-GB"/>
+          <w14:ligatures w14:val="none"/>
+        </w:rPr>
+        <w:t>. Perché ti dico questo? Perché inventarsi una roba nuova potrebbe essere utile, però diventa difficile poi da analizzare. Se invece fai un'analisi che sia molto semplice inizialmente, ma funzionale, diventa anche semplice poi da valutare. È chiaro che se riuscite a fare questa roba qua in poco tempo, in una vita che è valutata la deontologica, valutata l'utilitaristica, si può inventare una roba un po' più complessa, diciamo, e si va a vedere come cambia.</w:t>
+      </w:r>
+    </w:p>
+    <w:p>
+      <w:pPr>
+        <w:spacing w:after="0" w:line="240" w:lineRule="auto"/>
+        <w:rPr>
+          <w:rFonts w:ascii="Times New Roman" w:eastAsia="Times New Roman" w:hAnsi="Times New Roman" w:cs="Times New Roman"/>
+          <w:kern w:val="0"/>
+          <w:lang w:eastAsia="en-GB"/>
+          <w14:ligatures w14:val="none"/>
+        </w:rPr>
+      </w:pPr>
+      <w:r>
+        <w:rPr>
+          <w:rFonts w:ascii="Times New Roman" w:eastAsia="Times New Roman" w:hAnsi="Times New Roman" w:cs="Times New Roman"/>
+          <w:kern w:val="0"/>
+          <w:lang w:eastAsia="en-GB"/>
+          <w14:ligatures w14:val="none"/>
+        </w:rPr>
+        <w:lastRenderedPageBreak/>
+        <w:t xml:space="preserve">Se invece diventa più... sto ricostruendo piano piano quello che facevamo nel tempo. Perché mi serve fare andare là. Lui deve far partire... deve esportare il display locale. Forse è ciò. Quindi quella potrebbe essere una cosa. </w:t>
+      </w:r>
+      <w:r>
+        <w:rPr>
+          <w:rFonts w:ascii="Times New Roman" w:eastAsia="Times New Roman" w:hAnsi="Times New Roman" w:cs="Times New Roman"/>
+          <w:b/>
+          <w:bCs/>
+          <w:kern w:val="0"/>
+          <w:lang w:eastAsia="en-GB"/>
+          <w14:ligatures w14:val="none"/>
+        </w:rPr>
+        <w:t>Implementare le prime due configurazioni etico-morali</w:t>
+      </w:r>
+      <w:r>
+        <w:rPr>
+          <w:rFonts w:ascii="Times New Roman" w:eastAsia="Times New Roman" w:hAnsi="Times New Roman" w:cs="Times New Roman"/>
+          <w:kern w:val="0"/>
+          <w:lang w:eastAsia="en-GB"/>
+          <w14:ligatures w14:val="none"/>
+        </w:rPr>
+        <w:t xml:space="preserve">. Però potrebbe essere una roba più semplice. È sempre deontologica, </w:t>
+      </w:r>
+      <w:r>
+        <w:rPr>
+          <w:rFonts w:ascii="Times New Roman" w:eastAsia="Times New Roman" w:hAnsi="Times New Roman" w:cs="Times New Roman"/>
+          <w:b/>
+          <w:bCs/>
+          <w:kern w:val="0"/>
+          <w:lang w:eastAsia="en-GB"/>
+          <w14:ligatures w14:val="none"/>
+        </w:rPr>
+        <w:t>si fissa una regola o due regole</w:t>
+      </w:r>
+      <w:r>
+        <w:rPr>
+          <w:rFonts w:ascii="Times New Roman" w:eastAsia="Times New Roman" w:hAnsi="Times New Roman" w:cs="Times New Roman"/>
+          <w:kern w:val="0"/>
+          <w:lang w:eastAsia="en-GB"/>
+          <w14:ligatures w14:val="none"/>
+        </w:rPr>
+        <w:t xml:space="preserve">. Fai che ne so, </w:t>
+      </w:r>
+      <w:r>
+        <w:rPr>
+          <w:rFonts w:ascii="Times New Roman" w:eastAsia="Times New Roman" w:hAnsi="Times New Roman" w:cs="Times New Roman"/>
+          <w:b/>
+          <w:bCs/>
+          <w:kern w:val="0"/>
+          <w:lang w:eastAsia="en-GB"/>
+          <w14:ligatures w14:val="none"/>
+        </w:rPr>
+        <w:t>in una configurazione deontologica non mi va bene andare a investire i pedoni. L'altra configurazione deontologica invece è non voglio mai uccidere i passeggeri</w:t>
+      </w:r>
+      <w:r>
+        <w:rPr>
+          <w:rFonts w:ascii="Times New Roman" w:eastAsia="Times New Roman" w:hAnsi="Times New Roman" w:cs="Times New Roman"/>
+          <w:kern w:val="0"/>
+          <w:lang w:eastAsia="en-GB"/>
+          <w14:ligatures w14:val="none"/>
+        </w:rPr>
+        <w:t>. Sono due configurazioni deontologiche di base e vai a vedere come questo ti fa cambiare la popolazione di individui che piano piano costruisci o che piano piano vengono generati dall'algoritmo genetico.</w:t>
+      </w:r>
+    </w:p>
+    <w:p>
+      <w:pPr>
+        <w:spacing w:after="0" w:line="240" w:lineRule="auto"/>
+        <w:rPr>
+          <w:rFonts w:ascii="Times New Roman" w:eastAsia="Times New Roman" w:hAnsi="Times New Roman" w:cs="Times New Roman"/>
+          <w:kern w:val="0"/>
+          <w:lang w:eastAsia="en-GB"/>
+          <w14:ligatures w14:val="none"/>
+        </w:rPr>
+      </w:pPr>
+      <w:r>
+        <w:rPr>
+          <w:rFonts w:ascii="Times New Roman" w:eastAsia="Times New Roman" w:hAnsi="Times New Roman" w:cs="Times New Roman"/>
+          <w:b/>
+          <w:bCs/>
+          <w:kern w:val="0"/>
+          <w:lang w:eastAsia="en-GB"/>
+          <w14:ligatures w14:val="none"/>
+        </w:rPr>
+        <w:t>O:</w:t>
+      </w:r>
+      <w:r>
+        <w:rPr>
+          <w:rFonts w:ascii="Times New Roman" w:eastAsia="Times New Roman" w:hAnsi="Times New Roman" w:cs="Times New Roman"/>
+          <w:kern w:val="0"/>
+          <w:lang w:eastAsia="en-GB"/>
+          <w14:ligatures w14:val="none"/>
+        </w:rPr>
+        <w:t xml:space="preserve"> </w:t>
+      </w:r>
+      <w:r>
+        <w:rPr>
+          <w:rFonts w:ascii="Times New Roman" w:eastAsia="Times New Roman" w:hAnsi="Times New Roman" w:cs="Times New Roman"/>
+          <w:kern w:val="0"/>
+          <w:lang w:eastAsia="en-GB"/>
+          <w14:ligatures w14:val="none"/>
+        </w:rPr>
+        <w:t xml:space="preserve">Invece quella utilitaristica sarebbe quella che c'ha adesso praticamente. Che massimizza... perché ho visto che nel paper, mi sembra anche nel codice, fa una valutazione più o meno su qual è quella che massimizza la funzione utility e fa quella scelta lì praticamente. Cioè valuta quale sarebbe l'utility di fare una certa decisione, qual è l'utility di fare un'altra decisione e sceglie quella maggiore da quello che mi sembrava aver capito. </w:t>
+      </w:r>
+    </w:p>
+    <w:p>
+      <w:pPr>
+        <w:spacing w:after="0" w:line="240" w:lineRule="auto"/>
+        <w:rPr>
+          <w:rFonts w:ascii="Times New Roman" w:eastAsia="Times New Roman" w:hAnsi="Times New Roman" w:cs="Times New Roman"/>
+          <w:kern w:val="0"/>
+          <w:lang w:eastAsia="en-GB"/>
+          <w14:ligatures w14:val="none"/>
+        </w:rPr>
+      </w:pPr>
+      <w:r>
+        <w:rPr>
+          <w:rFonts w:ascii="Times New Roman" w:eastAsia="Times New Roman" w:hAnsi="Times New Roman" w:cs="Times New Roman"/>
+          <w:b/>
+          <w:bCs/>
+          <w:kern w:val="0"/>
+          <w:lang w:eastAsia="en-GB"/>
+          <w14:ligatures w14:val="none"/>
+        </w:rPr>
+        <w:t>L:</w:t>
+      </w:r>
+      <w:r>
+        <w:rPr>
+          <w:rFonts w:ascii="Times New Roman" w:eastAsia="Times New Roman" w:hAnsi="Times New Roman" w:cs="Times New Roman"/>
+          <w:kern w:val="0"/>
+          <w:lang w:eastAsia="en-GB"/>
+          <w14:ligatures w14:val="none"/>
+        </w:rPr>
+        <w:t xml:space="preserve"> </w:t>
+      </w:r>
+      <w:r>
+        <w:rPr>
+          <w:rFonts w:ascii="Times New Roman" w:eastAsia="Times New Roman" w:hAnsi="Times New Roman" w:cs="Times New Roman"/>
+          <w:kern w:val="0"/>
+          <w:lang w:eastAsia="en-GB"/>
+          <w14:ligatures w14:val="none"/>
+        </w:rPr>
+        <w:t xml:space="preserve">Sì, la differenza è che non è esclusivamente utilitaristica. La chiamiamo utilitaristica perché io ti do una funzione di massimizzarla. </w:t>
+      </w:r>
+      <w:r>
+        <w:rPr>
+          <w:rFonts w:ascii="Times New Roman" w:eastAsia="Times New Roman" w:hAnsi="Times New Roman" w:cs="Times New Roman"/>
+          <w:b/>
+          <w:bCs/>
+          <w:kern w:val="0"/>
+          <w:lang w:eastAsia="en-GB"/>
+          <w14:ligatures w14:val="none"/>
+        </w:rPr>
+        <w:t>Però nella funzione che tu stai verificando, stai calcolando, hai una componente sociale, hai una componente normativa e hai una componente che ti viene data da quello che è il ritorno.</w:t>
+      </w:r>
+    </w:p>
+    <w:p>
+      <w:pPr>
+        <w:spacing w:after="0" w:line="240" w:lineRule="auto"/>
+        <w:rPr>
+          <w:rFonts w:ascii="Times New Roman" w:eastAsia="Times New Roman" w:hAnsi="Times New Roman" w:cs="Times New Roman"/>
+          <w:kern w:val="0"/>
+          <w:lang w:eastAsia="en-GB"/>
+          <w14:ligatures w14:val="none"/>
+        </w:rPr>
+      </w:pPr>
+      <w:r>
+        <w:rPr>
+          <w:rFonts w:ascii="Times New Roman" w:eastAsia="Times New Roman" w:hAnsi="Times New Roman" w:cs="Times New Roman"/>
+          <w:b/>
+          <w:bCs/>
+          <w:kern w:val="0"/>
+          <w:lang w:eastAsia="en-GB"/>
+          <w14:ligatures w14:val="none"/>
+        </w:rPr>
+        <w:t>Se ci fosse solo una componente che ti verifica cosa ti dà l'ambiente, sarebbe prettamente utilitaristico. Cioè guardi quello che minimizza per esempio il numero di vittime, quella è prettamente utilitaristica</w:t>
+      </w:r>
+      <w:r>
+        <w:rPr>
+          <w:rFonts w:ascii="Times New Roman" w:eastAsia="Times New Roman" w:hAnsi="Times New Roman" w:cs="Times New Roman"/>
+          <w:kern w:val="0"/>
+          <w:lang w:eastAsia="en-GB"/>
+          <w14:ligatures w14:val="none"/>
+        </w:rPr>
+        <w:t xml:space="preserve">. Quello che abbiamo fatto noi se vuoi è... </w:t>
+      </w:r>
+    </w:p>
+    <w:p>
+      <w:pPr>
+        <w:spacing w:after="0" w:line="240" w:lineRule="auto"/>
+        <w:rPr>
+          <w:rFonts w:ascii="Times New Roman" w:eastAsia="Times New Roman" w:hAnsi="Times New Roman" w:cs="Times New Roman"/>
+          <w:kern w:val="0"/>
+          <w:lang w:eastAsia="en-GB"/>
+          <w14:ligatures w14:val="none"/>
+        </w:rPr>
+      </w:pPr>
+      <w:r>
+        <w:rPr>
+          <w:rFonts w:ascii="Times New Roman" w:eastAsia="Times New Roman" w:hAnsi="Times New Roman" w:cs="Times New Roman"/>
+          <w:b/>
+          <w:bCs/>
+          <w:kern w:val="0"/>
+          <w:lang w:eastAsia="en-GB"/>
+          <w14:ligatures w14:val="none"/>
+        </w:rPr>
+        <w:t xml:space="preserve">O: </w:t>
+      </w:r>
+      <w:r>
+        <w:rPr>
+          <w:rFonts w:ascii="Times New Roman" w:eastAsia="Times New Roman" w:hAnsi="Times New Roman" w:cs="Times New Roman"/>
+          <w:kern w:val="0"/>
+          <w:lang w:eastAsia="en-GB"/>
+          <w14:ligatures w14:val="none"/>
+        </w:rPr>
+        <w:t xml:space="preserve">È un mix fra le due più o meno. </w:t>
+      </w:r>
+    </w:p>
+    <w:p>
+      <w:pPr>
+        <w:spacing w:after="0" w:line="240" w:lineRule="auto"/>
+        <w:rPr>
+          <w:rFonts w:ascii="Times New Roman" w:eastAsia="Times New Roman" w:hAnsi="Times New Roman" w:cs="Times New Roman"/>
+          <w:kern w:val="0"/>
+          <w:lang w:eastAsia="en-GB"/>
+          <w14:ligatures w14:val="none"/>
+        </w:rPr>
+      </w:pPr>
+      <w:r>
+        <w:rPr>
+          <w:rFonts w:ascii="Times New Roman" w:eastAsia="Times New Roman" w:hAnsi="Times New Roman" w:cs="Times New Roman"/>
+          <w:b/>
+          <w:bCs/>
+          <w:kern w:val="0"/>
+          <w:lang w:eastAsia="en-GB"/>
+          <w14:ligatures w14:val="none"/>
+        </w:rPr>
+        <w:t>L:</w:t>
+      </w:r>
+      <w:r>
+        <w:rPr>
+          <w:rFonts w:ascii="Times New Roman" w:eastAsia="Times New Roman" w:hAnsi="Times New Roman" w:cs="Times New Roman"/>
+          <w:kern w:val="0"/>
+          <w:lang w:eastAsia="en-GB"/>
+          <w14:ligatures w14:val="none"/>
+        </w:rPr>
+        <w:t xml:space="preserve"> </w:t>
+      </w:r>
+      <w:r>
+        <w:rPr>
+          <w:rFonts w:ascii="Times New Roman" w:eastAsia="Times New Roman" w:hAnsi="Times New Roman" w:cs="Times New Roman"/>
+          <w:kern w:val="0"/>
+          <w:lang w:eastAsia="en-GB"/>
+          <w14:ligatures w14:val="none"/>
+        </w:rPr>
+        <w:t>Entra in quello che in qualche modo viene chiamato contrattualismo. Cioè cerchi di contrattare, di trovare un trade-off, un compromesso tra quello che è la soluzione utilitaristica che ti minimizza il numero di vittime per esempio, ma prendi in considerazione anche altre dimensioni. Per esempio lo stigma sociale piuttosto che la punizione del sistema normativo. Quindi valuti più dimensioni e cerchi di trovare un compromesso tra tutte queste. È chiaro che dopo questo in qualche modo lo devi trasformare in una funzione e tendi a massimizzare o minimizzare quel valore. Però diventa un proxy per un qualcosa di più complesso, che non è esclusivamente minimizzare il numero di</w:t>
+      </w:r>
+      <w:r>
+        <w:rPr>
+          <w:rFonts w:ascii="Times New Roman" w:eastAsia="Times New Roman" w:hAnsi="Times New Roman" w:cs="Times New Roman"/>
+          <w:kern w:val="0"/>
+          <w:lang w:eastAsia="en-GB"/>
+          <w14:ligatures w14:val="none"/>
+        </w:rPr>
+        <w:t xml:space="preserve"> </w:t>
+      </w:r>
+      <w:r>
+        <w:rPr>
+          <w:rFonts w:ascii="Times New Roman" w:eastAsia="Times New Roman" w:hAnsi="Times New Roman" w:cs="Times New Roman"/>
+          <w:kern w:val="0"/>
+          <w:lang w:eastAsia="en-GB"/>
+          <w14:ligatures w14:val="none"/>
+        </w:rPr>
+        <w:t xml:space="preserve">vittime o massimizzare il premio che ti viene dato dalla società. Mentre parlavo di sta roba, raccontando sta cosa. Parlavo di sta roba, di raccontare sta cosa. Ah no, un'altra roba che mi viene in mente era, sarebbe stato carino vedere con reinforcement learning, ma andiamo in un altro campo. No, </w:t>
+      </w:r>
+      <w:r>
+        <w:rPr>
+          <w:rFonts w:ascii="Times New Roman" w:eastAsia="Times New Roman" w:hAnsi="Times New Roman" w:cs="Times New Roman"/>
+          <w:b/>
+          <w:bCs/>
+          <w:kern w:val="0"/>
+          <w:lang w:eastAsia="en-GB"/>
+          <w14:ligatures w14:val="none"/>
+        </w:rPr>
+        <w:t>questa potrebbe essere un'idea, quindi vedere come cambiano le popolazioni di individui generati impostando delle semplici configurazioni etiche</w:t>
+      </w:r>
+      <w:r>
+        <w:rPr>
+          <w:rFonts w:ascii="Times New Roman" w:eastAsia="Times New Roman" w:hAnsi="Times New Roman" w:cs="Times New Roman"/>
+          <w:kern w:val="0"/>
+          <w:lang w:eastAsia="en-GB"/>
+          <w14:ligatures w14:val="none"/>
+        </w:rPr>
+        <w:t xml:space="preserve">. Meno complesse magari di quelle che avevamo impostato al tempo. </w:t>
+      </w:r>
+    </w:p>
+    <w:p>
+      <w:pPr>
+        <w:spacing w:after="0" w:line="240" w:lineRule="auto"/>
+        <w:rPr>
+          <w:rFonts w:ascii="Times New Roman" w:eastAsia="Times New Roman" w:hAnsi="Times New Roman" w:cs="Times New Roman"/>
+          <w:kern w:val="0"/>
+          <w:lang w:eastAsia="en-GB"/>
+          <w14:ligatures w14:val="none"/>
+        </w:rPr>
+      </w:pPr>
+      <w:r>
+        <w:rPr>
+          <w:rFonts w:ascii="Times New Roman" w:eastAsia="Times New Roman" w:hAnsi="Times New Roman" w:cs="Times New Roman"/>
+          <w:b/>
+          <w:bCs/>
+          <w:kern w:val="0"/>
+          <w:lang w:eastAsia="en-GB"/>
+          <w14:ligatures w14:val="none"/>
+        </w:rPr>
+        <w:t>R/</w:t>
+      </w:r>
+      <w:r>
+        <w:rPr>
+          <w:rFonts w:ascii="Times New Roman" w:eastAsia="Times New Roman" w:hAnsi="Times New Roman" w:cs="Times New Roman"/>
+          <w:b/>
+          <w:bCs/>
+          <w:kern w:val="0"/>
+          <w:lang w:eastAsia="en-GB"/>
+          <w14:ligatures w14:val="none"/>
+        </w:rPr>
+        <w:t>O:</w:t>
+      </w:r>
+      <w:r>
+        <w:rPr>
+          <w:rFonts w:ascii="Times New Roman" w:eastAsia="Times New Roman" w:hAnsi="Times New Roman" w:cs="Times New Roman"/>
+          <w:kern w:val="0"/>
+          <w:lang w:eastAsia="en-GB"/>
+          <w14:ligatures w14:val="none"/>
+        </w:rPr>
+        <w:t xml:space="preserve"> </w:t>
+      </w:r>
+      <w:r>
+        <w:rPr>
+          <w:rFonts w:ascii="Times New Roman" w:eastAsia="Times New Roman" w:hAnsi="Times New Roman" w:cs="Times New Roman"/>
+          <w:kern w:val="0"/>
+          <w:lang w:eastAsia="en-GB"/>
+          <w14:ligatures w14:val="none"/>
+        </w:rPr>
+        <w:t xml:space="preserve">E lo facciamo partire dal codice che ci aveva fornito la volta scorsa. </w:t>
+      </w:r>
+    </w:p>
+    <w:p>
+      <w:pPr>
+        <w:spacing w:after="0" w:line="240" w:lineRule="auto"/>
+        <w:rPr>
+          <w:rFonts w:ascii="Times New Roman" w:eastAsia="Times New Roman" w:hAnsi="Times New Roman" w:cs="Times New Roman"/>
+          <w:kern w:val="0"/>
+          <w:lang w:eastAsia="en-GB"/>
+          <w14:ligatures w14:val="none"/>
+        </w:rPr>
+      </w:pPr>
+      <w:r>
+        <w:rPr>
+          <w:rFonts w:ascii="Times New Roman" w:eastAsia="Times New Roman" w:hAnsi="Times New Roman" w:cs="Times New Roman"/>
+          <w:b/>
+          <w:bCs/>
+          <w:kern w:val="0"/>
+          <w:lang w:eastAsia="en-GB"/>
+          <w14:ligatures w14:val="none"/>
+        </w:rPr>
+        <w:t>L:</w:t>
+      </w:r>
+      <w:r>
+        <w:rPr>
+          <w:rFonts w:ascii="Times New Roman" w:eastAsia="Times New Roman" w:hAnsi="Times New Roman" w:cs="Times New Roman"/>
+          <w:kern w:val="0"/>
+          <w:lang w:eastAsia="en-GB"/>
+          <w14:ligatures w14:val="none"/>
+        </w:rPr>
+        <w:t xml:space="preserve"> </w:t>
+      </w:r>
+      <w:r>
+        <w:rPr>
+          <w:rFonts w:ascii="Times New Roman" w:eastAsia="Times New Roman" w:hAnsi="Times New Roman" w:cs="Times New Roman"/>
+          <w:kern w:val="0"/>
+          <w:lang w:eastAsia="en-GB"/>
+          <w14:ligatures w14:val="none"/>
+        </w:rPr>
+        <w:t>Potete partire tranquillamente da quello, è chiaro che là cambia la funzione di fitness, con cui vengono valutati gli individui. E poi nella simulazione la funzione di accurate. Però direi intanto che si può partire con modificare quella di fitness. Partirei con quella.</w:t>
+      </w:r>
+    </w:p>
+    <w:p>
+      <w:pPr>
+        <w:spacing w:after="0" w:line="240" w:lineRule="auto"/>
+        <w:rPr>
+          <w:rFonts w:ascii="Times New Roman" w:eastAsia="Times New Roman" w:hAnsi="Times New Roman" w:cs="Times New Roman"/>
+          <w:kern w:val="0"/>
+          <w:lang w:eastAsia="en-GB"/>
+          <w14:ligatures w14:val="none"/>
+        </w:rPr>
+      </w:pPr>
+      <w:r>
+        <w:rPr>
+          <w:rFonts w:ascii="Times New Roman" w:eastAsia="Times New Roman" w:hAnsi="Times New Roman" w:cs="Times New Roman"/>
+          <w:b/>
+          <w:bCs/>
+          <w:kern w:val="0"/>
+          <w:lang w:eastAsia="en-GB"/>
+          <w14:ligatures w14:val="none"/>
+        </w:rPr>
+        <w:t>R/O</w:t>
+      </w:r>
+      <w:r>
+        <w:rPr>
+          <w:rFonts w:ascii="Times New Roman" w:eastAsia="Times New Roman" w:hAnsi="Times New Roman" w:cs="Times New Roman"/>
+          <w:kern w:val="0"/>
+          <w:lang w:eastAsia="en-GB"/>
+          <w14:ligatures w14:val="none"/>
+        </w:rPr>
+        <w:t xml:space="preserve">: </w:t>
+      </w:r>
+      <w:r>
+        <w:rPr>
+          <w:rFonts w:ascii="Times New Roman" w:eastAsia="Times New Roman" w:hAnsi="Times New Roman" w:cs="Times New Roman"/>
+          <w:kern w:val="0"/>
+          <w:lang w:eastAsia="en-GB"/>
+          <w14:ligatures w14:val="none"/>
+        </w:rPr>
+        <w:t xml:space="preserve">Quindi dobbiamo creare praticamente una nuova funzione di fitness che tenga conto solo di quella parte lì. </w:t>
+      </w:r>
+    </w:p>
+    <w:p>
+      <w:pPr>
+        <w:spacing w:after="0" w:line="240" w:lineRule="auto"/>
+        <w:rPr>
+          <w:rFonts w:ascii="Times New Roman" w:eastAsia="Times New Roman" w:hAnsi="Times New Roman" w:cs="Times New Roman"/>
+          <w:kern w:val="0"/>
+          <w:lang w:eastAsia="en-GB"/>
+          <w14:ligatures w14:val="none"/>
+        </w:rPr>
+      </w:pPr>
+      <w:r>
+        <w:rPr>
+          <w:rFonts w:ascii="Times New Roman" w:eastAsia="Times New Roman" w:hAnsi="Times New Roman" w:cs="Times New Roman"/>
+          <w:b/>
+          <w:bCs/>
+          <w:kern w:val="0"/>
+          <w:lang w:eastAsia="en-GB"/>
+          <w14:ligatures w14:val="none"/>
+        </w:rPr>
+        <w:t>L:</w:t>
+      </w:r>
+      <w:r>
+        <w:rPr>
+          <w:rFonts w:ascii="Times New Roman" w:eastAsia="Times New Roman" w:hAnsi="Times New Roman" w:cs="Times New Roman"/>
+          <w:kern w:val="0"/>
+          <w:lang w:eastAsia="en-GB"/>
+          <w14:ligatures w14:val="none"/>
+        </w:rPr>
+        <w:t xml:space="preserve"> </w:t>
+      </w:r>
+      <w:r>
+        <w:rPr>
+          <w:rFonts w:ascii="Times New Roman" w:eastAsia="Times New Roman" w:hAnsi="Times New Roman" w:cs="Times New Roman"/>
+          <w:b/>
+          <w:bCs/>
+          <w:kern w:val="0"/>
+          <w:lang w:eastAsia="en-GB"/>
+          <w14:ligatures w14:val="none"/>
+        </w:rPr>
+        <w:t>Decidete tre configurazioni molto semplici, partite con una e provate a capire come cambia</w:t>
+      </w:r>
+      <w:r>
+        <w:rPr>
+          <w:rFonts w:ascii="Times New Roman" w:eastAsia="Times New Roman" w:hAnsi="Times New Roman" w:cs="Times New Roman"/>
+          <w:kern w:val="0"/>
+          <w:lang w:eastAsia="en-GB"/>
+          <w14:ligatures w14:val="none"/>
+        </w:rPr>
+        <w:t xml:space="preserve">. </w:t>
+      </w:r>
+    </w:p>
+    <w:p>
+      <w:pPr>
+        <w:spacing w:after="0" w:line="240" w:lineRule="auto"/>
+        <w:rPr>
+          <w:rFonts w:ascii="Times New Roman" w:eastAsia="Times New Roman" w:hAnsi="Times New Roman" w:cs="Times New Roman"/>
+          <w:kern w:val="0"/>
+          <w:lang w:eastAsia="en-GB"/>
+          <w14:ligatures w14:val="none"/>
+        </w:rPr>
+      </w:pPr>
+      <w:r>
+        <w:rPr>
+          <w:rFonts w:ascii="Times New Roman" w:eastAsia="Times New Roman" w:hAnsi="Times New Roman" w:cs="Times New Roman"/>
+          <w:b/>
+          <w:bCs/>
+          <w:kern w:val="0"/>
+          <w:lang w:eastAsia="en-GB"/>
+          <w14:ligatures w14:val="none"/>
+        </w:rPr>
+        <w:t>R/O</w:t>
+      </w:r>
+      <w:r>
+        <w:rPr>
+          <w:rFonts w:ascii="Times New Roman" w:eastAsia="Times New Roman" w:hAnsi="Times New Roman" w:cs="Times New Roman"/>
+          <w:kern w:val="0"/>
+          <w:lang w:eastAsia="en-GB"/>
+          <w14:ligatures w14:val="none"/>
+        </w:rPr>
+        <w:t xml:space="preserve">: </w:t>
+      </w:r>
+      <w:r>
+        <w:rPr>
+          <w:rFonts w:ascii="Times New Roman" w:eastAsia="Times New Roman" w:hAnsi="Times New Roman" w:cs="Times New Roman"/>
+          <w:kern w:val="0"/>
+          <w:lang w:eastAsia="en-GB"/>
+          <w14:ligatures w14:val="none"/>
+        </w:rPr>
+        <w:t xml:space="preserve">Però lo scenario dobbiamo impostarglielo noi che è fisso per ogni configurazione, così che possiamo analizzare. </w:t>
+      </w:r>
+    </w:p>
+    <w:p>
+      <w:pPr>
+        <w:spacing w:after="0" w:line="240" w:lineRule="auto"/>
+        <w:rPr>
+          <w:rFonts w:ascii="Times New Roman" w:eastAsia="Times New Roman" w:hAnsi="Times New Roman" w:cs="Times New Roman"/>
+          <w:kern w:val="0"/>
+          <w:lang w:eastAsia="en-GB"/>
+          <w14:ligatures w14:val="none"/>
+        </w:rPr>
+      </w:pPr>
+      <w:r>
+        <w:rPr>
+          <w:rFonts w:ascii="Times New Roman" w:eastAsia="Times New Roman" w:hAnsi="Times New Roman" w:cs="Times New Roman"/>
+          <w:b/>
+          <w:bCs/>
+          <w:kern w:val="0"/>
+          <w:lang w:eastAsia="en-GB"/>
+          <w14:ligatures w14:val="none"/>
+        </w:rPr>
+        <w:t>L:</w:t>
+      </w:r>
+      <w:r>
+        <w:rPr>
+          <w:rFonts w:ascii="Times New Roman" w:eastAsia="Times New Roman" w:hAnsi="Times New Roman" w:cs="Times New Roman"/>
+          <w:kern w:val="0"/>
+          <w:lang w:eastAsia="en-GB"/>
+          <w14:ligatures w14:val="none"/>
+        </w:rPr>
+        <w:t xml:space="preserve"> </w:t>
+      </w:r>
+      <w:r>
+        <w:rPr>
+          <w:rFonts w:ascii="Times New Roman" w:eastAsia="Times New Roman" w:hAnsi="Times New Roman" w:cs="Times New Roman"/>
+          <w:kern w:val="0"/>
+          <w:lang w:eastAsia="en-GB"/>
+          <w14:ligatures w14:val="none"/>
+        </w:rPr>
+        <w:t xml:space="preserve">Sì, sì, sì. Intanto dovete fare così, impostate uno scenario fisso, </w:t>
+      </w:r>
+      <w:r>
+        <w:rPr>
+          <w:rFonts w:ascii="Times New Roman" w:eastAsia="Times New Roman" w:hAnsi="Times New Roman" w:cs="Times New Roman"/>
+          <w:kern w:val="0"/>
+          <w:highlight w:val="yellow"/>
+          <w:lang w:eastAsia="en-GB"/>
+          <w14:ligatures w14:val="none"/>
+        </w:rPr>
+        <w:t>dimentichiamo Sumo per un attimo.</w:t>
+      </w:r>
+      <w:r>
+        <w:rPr>
+          <w:rFonts w:ascii="Times New Roman" w:eastAsia="Times New Roman" w:hAnsi="Times New Roman" w:cs="Times New Roman"/>
+          <w:kern w:val="0"/>
+          <w:lang w:eastAsia="en-GB"/>
+          <w14:ligatures w14:val="none"/>
+        </w:rPr>
+        <w:t xml:space="preserve"> </w:t>
+      </w:r>
+    </w:p>
+    <w:p>
+      <w:pPr>
+        <w:spacing w:after="0" w:line="240" w:lineRule="auto"/>
+        <w:rPr>
+          <w:rFonts w:ascii="Times New Roman" w:eastAsia="Times New Roman" w:hAnsi="Times New Roman" w:cs="Times New Roman"/>
+          <w:kern w:val="0"/>
+          <w:lang w:eastAsia="en-GB"/>
+          <w14:ligatures w14:val="none"/>
+        </w:rPr>
+      </w:pPr>
+      <w:r>
+        <w:rPr>
+          <w:rFonts w:ascii="Times New Roman" w:eastAsia="Times New Roman" w:hAnsi="Times New Roman" w:cs="Times New Roman"/>
+          <w:b/>
+          <w:bCs/>
+          <w:kern w:val="0"/>
+          <w:lang w:eastAsia="en-GB"/>
+          <w14:ligatures w14:val="none"/>
+        </w:rPr>
+        <w:t>O:</w:t>
+      </w:r>
+      <w:r>
+        <w:rPr>
+          <w:rFonts w:ascii="Times New Roman" w:eastAsia="Times New Roman" w:hAnsi="Times New Roman" w:cs="Times New Roman"/>
+          <w:kern w:val="0"/>
+          <w:lang w:eastAsia="en-GB"/>
+          <w14:ligatures w14:val="none"/>
+        </w:rPr>
+        <w:t xml:space="preserve"> </w:t>
+      </w:r>
+      <w:r>
+        <w:rPr>
+          <w:rFonts w:ascii="Times New Roman" w:eastAsia="Times New Roman" w:hAnsi="Times New Roman" w:cs="Times New Roman"/>
+          <w:kern w:val="0"/>
+          <w:lang w:eastAsia="en-GB"/>
+          <w14:ligatures w14:val="none"/>
+        </w:rPr>
+        <w:t xml:space="preserve">Però perché ho visto che nella simulazione attuale a ogni individuo viene dato uno scenario diverso. Lo scenario viene generato in modo casuale. Quindi l'individuo viene dato </w:t>
+      </w:r>
+      <w:r>
+        <w:rPr>
+          <w:rFonts w:ascii="Times New Roman" w:eastAsia="Times New Roman" w:hAnsi="Times New Roman" w:cs="Times New Roman"/>
+          <w:kern w:val="0"/>
+          <w:lang w:eastAsia="en-GB"/>
+          <w14:ligatures w14:val="none"/>
+        </w:rPr>
+        <w:lastRenderedPageBreak/>
+        <w:t xml:space="preserve">uno scenario che viene generato in modo casuale. E lo scenario, se non mi ricordo male, è il numero di pedesimi. Sì, sì, sono 4 o 5 parametri. È la probabilità di fare male a uno. </w:t>
+      </w:r>
+    </w:p>
+    <w:p>
+      <w:pPr>
+        <w:spacing w:after="0" w:line="240" w:lineRule="auto"/>
+        <w:rPr>
+          <w:rFonts w:ascii="Times New Roman" w:eastAsia="Times New Roman" w:hAnsi="Times New Roman" w:cs="Times New Roman"/>
+          <w:kern w:val="0"/>
+          <w:lang w:eastAsia="en-GB"/>
+          <w14:ligatures w14:val="none"/>
+        </w:rPr>
+      </w:pPr>
+      <w:r>
+        <w:rPr>
+          <w:rFonts w:ascii="Times New Roman" w:eastAsia="Times New Roman" w:hAnsi="Times New Roman" w:cs="Times New Roman"/>
+          <w:b/>
+          <w:bCs/>
+          <w:kern w:val="0"/>
+          <w:lang w:eastAsia="en-GB"/>
+          <w14:ligatures w14:val="none"/>
+        </w:rPr>
+        <w:t>L:</w:t>
+      </w:r>
+      <w:r>
+        <w:rPr>
+          <w:rFonts w:ascii="Times New Roman" w:eastAsia="Times New Roman" w:hAnsi="Times New Roman" w:cs="Times New Roman"/>
+          <w:kern w:val="0"/>
+          <w:lang w:eastAsia="en-GB"/>
+          <w14:ligatures w14:val="none"/>
+        </w:rPr>
+        <w:t xml:space="preserve"> </w:t>
+      </w:r>
+      <w:r>
+        <w:rPr>
+          <w:rFonts w:ascii="Times New Roman" w:eastAsia="Times New Roman" w:hAnsi="Times New Roman" w:cs="Times New Roman"/>
+          <w:kern w:val="0"/>
+          <w:lang w:eastAsia="en-GB"/>
+          <w14:ligatures w14:val="none"/>
+        </w:rPr>
+        <w:t>Quello può rimanere così, perché così mantenete un minimo di complessità e di incertezza nell'ambiente.</w:t>
+      </w:r>
+    </w:p>
+    <w:p>
+      <w:pPr>
+        <w:spacing w:after="0" w:line="240" w:lineRule="auto"/>
+        <w:rPr>
+          <w:rFonts w:ascii="Times New Roman" w:eastAsia="Times New Roman" w:hAnsi="Times New Roman" w:cs="Times New Roman"/>
+          <w:kern w:val="0"/>
+          <w:lang w:eastAsia="en-GB"/>
+          <w14:ligatures w14:val="none"/>
+        </w:rPr>
+      </w:pPr>
+      <w:r>
+        <w:rPr>
+          <w:rFonts w:ascii="Times New Roman" w:eastAsia="Times New Roman" w:hAnsi="Times New Roman" w:cs="Times New Roman"/>
+          <w:b/>
+          <w:bCs/>
+          <w:kern w:val="0"/>
+          <w:lang w:eastAsia="en-GB"/>
+          <w14:ligatures w14:val="none"/>
+        </w:rPr>
+        <w:t xml:space="preserve">R/O: </w:t>
+      </w:r>
+      <w:r>
+        <w:rPr>
+          <w:rFonts w:ascii="Times New Roman" w:eastAsia="Times New Roman" w:hAnsi="Times New Roman" w:cs="Times New Roman"/>
+          <w:kern w:val="0"/>
+          <w:lang w:eastAsia="en-GB"/>
+          <w14:ligatures w14:val="none"/>
+        </w:rPr>
+        <w:t xml:space="preserve">Ah, ok, quindi lo scenario è sempre lo stesso, però cambiano i parametri. Quindi i parametri possiamo lasciarli tutti randomici. </w:t>
+      </w:r>
+    </w:p>
+    <w:p>
+      <w:pPr>
+        <w:spacing w:after="0" w:line="240" w:lineRule="auto"/>
+        <w:rPr>
+          <w:rFonts w:ascii="Times New Roman" w:eastAsia="Times New Roman" w:hAnsi="Times New Roman" w:cs="Times New Roman"/>
+          <w:kern w:val="0"/>
+          <w:lang w:eastAsia="en-GB"/>
+          <w14:ligatures w14:val="none"/>
+        </w:rPr>
+      </w:pPr>
+      <w:r>
+        <w:rPr>
+          <w:rFonts w:ascii="Times New Roman" w:eastAsia="Times New Roman" w:hAnsi="Times New Roman" w:cs="Times New Roman"/>
+          <w:b/>
+          <w:bCs/>
+          <w:kern w:val="0"/>
+          <w:lang w:eastAsia="en-GB"/>
+          <w14:ligatures w14:val="none"/>
+        </w:rPr>
+        <w:t>L:</w:t>
+      </w:r>
+      <w:r>
+        <w:rPr>
+          <w:rFonts w:ascii="Times New Roman" w:eastAsia="Times New Roman" w:hAnsi="Times New Roman" w:cs="Times New Roman"/>
+          <w:kern w:val="0"/>
+          <w:lang w:eastAsia="en-GB"/>
+          <w14:ligatures w14:val="none"/>
+        </w:rPr>
+        <w:t xml:space="preserve"> </w:t>
+      </w:r>
+      <w:r>
+        <w:rPr>
+          <w:rFonts w:ascii="Times New Roman" w:eastAsia="Times New Roman" w:hAnsi="Times New Roman" w:cs="Times New Roman"/>
+          <w:kern w:val="0"/>
+          <w:lang w:eastAsia="en-GB"/>
+          <w14:ligatures w14:val="none"/>
+        </w:rPr>
+        <w:t>La questione è qual è? Lo scenario rimane lo stesso? Sì, a livello fisico rimane lo stesso. Perché cambiano i parametri. Perché siccome tu hai delle reti neurali, le reti neurali devono esplorare l'ambiente, lo spazio delle soluzioni. Se tu dai a tutte lo stesso, non imparano niente. Non imparano la stessa cosa. Se tu gli dai tanti scenari diversi, però chiaramente tutti impostati alla stessa maniera, è come se stessi esplorando lo spazio delle soluzioni in modo tale che poi quando combini le reti neurali... Si arriva a quella ottima, teoricamente. Diciamo che stai tentando verso... Una di quelle ottime. Esatto. Però l'idea è che appunto facendo così tu alla fine ti ritrovi con una popolazione di individui, 500, 100 individui, quello che sono, in teoria tutti che stanno convergendo verso una configurazione ottimale.</w:t>
+      </w:r>
+    </w:p>
+    <w:p>
+      <w:pPr>
+        <w:spacing w:after="0" w:line="240" w:lineRule="auto"/>
+        <w:rPr>
+          <w:rFonts w:ascii="Times New Roman" w:eastAsia="Times New Roman" w:hAnsi="Times New Roman" w:cs="Times New Roman"/>
+          <w:kern w:val="0"/>
+          <w:lang w:eastAsia="en-GB"/>
+          <w14:ligatures w14:val="none"/>
+        </w:rPr>
+      </w:pPr>
+      <w:r>
+        <w:rPr>
+          <w:rFonts w:ascii="Times New Roman" w:eastAsia="Times New Roman" w:hAnsi="Times New Roman" w:cs="Times New Roman"/>
+          <w:b/>
+          <w:bCs/>
+          <w:kern w:val="0"/>
+          <w:lang w:eastAsia="en-GB"/>
+          <w14:ligatures w14:val="none"/>
+        </w:rPr>
+        <w:t xml:space="preserve">R/O: </w:t>
+      </w:r>
+      <w:r>
+        <w:rPr>
+          <w:rFonts w:ascii="Times New Roman" w:eastAsia="Times New Roman" w:hAnsi="Times New Roman" w:cs="Times New Roman"/>
+          <w:kern w:val="0"/>
+          <w:lang w:eastAsia="en-GB"/>
+          <w14:ligatures w14:val="none"/>
+        </w:rPr>
+        <w:t xml:space="preserve">Ma quindi dovendola confrontare... Cioè noi ora ne creiamo 3 nuove, quindi 3 deontologiche, 3 configurazioni deontologiche o una, una e una? </w:t>
+      </w:r>
+    </w:p>
+    <w:p>
+      <w:pPr>
+        <w:spacing w:after="0" w:line="240" w:lineRule="auto"/>
+        <w:rPr>
+          <w:rFonts w:ascii="Times New Roman" w:eastAsia="Times New Roman" w:hAnsi="Times New Roman" w:cs="Times New Roman"/>
+          <w:kern w:val="0"/>
+          <w:lang w:eastAsia="en-GB"/>
+          <w14:ligatures w14:val="none"/>
+        </w:rPr>
+      </w:pPr>
+      <w:r>
+        <w:rPr>
+          <w:rFonts w:ascii="Times New Roman" w:eastAsia="Times New Roman" w:hAnsi="Times New Roman" w:cs="Times New Roman"/>
+          <w:b/>
+          <w:bCs/>
+          <w:kern w:val="0"/>
+          <w:lang w:eastAsia="en-GB"/>
+          <w14:ligatures w14:val="none"/>
+        </w:rPr>
+        <w:t>L:</w:t>
+      </w:r>
+      <w:r>
+        <w:rPr>
+          <w:rFonts w:ascii="Times New Roman" w:eastAsia="Times New Roman" w:hAnsi="Times New Roman" w:cs="Times New Roman"/>
+          <w:kern w:val="0"/>
+          <w:lang w:eastAsia="en-GB"/>
+          <w14:ligatures w14:val="none"/>
+        </w:rPr>
+        <w:t xml:space="preserve"> </w:t>
+      </w:r>
+      <w:r>
+        <w:rPr>
+          <w:rFonts w:ascii="Times New Roman" w:eastAsia="Times New Roman" w:hAnsi="Times New Roman" w:cs="Times New Roman"/>
+          <w:kern w:val="0"/>
+          <w:lang w:eastAsia="en-GB"/>
+          <w14:ligatures w14:val="none"/>
+        </w:rPr>
+        <w:t xml:space="preserve">Noi eravamo due... Due deontologiche e un'altra, però quando cominci a testarle, quindi testarne una alla volta... Sì, sì, sì. </w:t>
+      </w:r>
+    </w:p>
+    <w:p>
+      <w:pPr>
+        <w:spacing w:after="0" w:line="240" w:lineRule="auto"/>
+        <w:rPr>
+          <w:rFonts w:ascii="Times New Roman" w:eastAsia="Times New Roman" w:hAnsi="Times New Roman" w:cs="Times New Roman"/>
+          <w:kern w:val="0"/>
+          <w:lang w:eastAsia="en-GB"/>
+          <w14:ligatures w14:val="none"/>
+        </w:rPr>
+      </w:pPr>
+      <w:r>
+        <w:rPr>
+          <w:rFonts w:ascii="Times New Roman" w:eastAsia="Times New Roman" w:hAnsi="Times New Roman" w:cs="Times New Roman"/>
+          <w:b/>
+          <w:bCs/>
+          <w:kern w:val="0"/>
+          <w:lang w:eastAsia="en-GB"/>
+          <w14:ligatures w14:val="none"/>
+        </w:rPr>
+        <w:t>R/O:</w:t>
+      </w:r>
+      <w:r>
+        <w:rPr>
+          <w:rFonts w:ascii="Times New Roman" w:eastAsia="Times New Roman" w:hAnsi="Times New Roman" w:cs="Times New Roman"/>
+          <w:kern w:val="0"/>
+          <w:lang w:eastAsia="en-GB"/>
+          <w14:ligatures w14:val="none"/>
+        </w:rPr>
+        <w:t xml:space="preserve"> </w:t>
+      </w:r>
+      <w:r>
+        <w:rPr>
+          <w:rFonts w:ascii="Times New Roman" w:eastAsia="Times New Roman" w:hAnsi="Times New Roman" w:cs="Times New Roman"/>
+          <w:kern w:val="0"/>
+          <w:lang w:eastAsia="en-GB"/>
+          <w14:ligatures w14:val="none"/>
+        </w:rPr>
+        <w:t xml:space="preserve">Però dopo le confrontiamo con quelle che già abbiamo adesso, quindi il codice che ci ha passato lei o quello proprio lo scartiamo e facciamo degli confronti nuovi? </w:t>
+      </w:r>
+    </w:p>
+    <w:p>
+      <w:pPr>
+        <w:spacing w:after="0" w:line="240" w:lineRule="auto"/>
+        <w:rPr>
+          <w:rFonts w:ascii="Times New Roman" w:eastAsia="Times New Roman" w:hAnsi="Times New Roman" w:cs="Times New Roman"/>
+          <w:kern w:val="0"/>
+          <w:lang w:eastAsia="en-GB"/>
+          <w14:ligatures w14:val="none"/>
+        </w:rPr>
+      </w:pPr>
+      <w:r>
+        <w:rPr>
+          <w:rFonts w:ascii="Times New Roman" w:eastAsia="Times New Roman" w:hAnsi="Times New Roman" w:cs="Times New Roman"/>
+          <w:b/>
+          <w:bCs/>
+          <w:kern w:val="0"/>
+          <w:lang w:eastAsia="en-GB"/>
+          <w14:ligatures w14:val="none"/>
+        </w:rPr>
+        <w:t>L:</w:t>
+      </w:r>
+      <w:r>
+        <w:rPr>
+          <w:rFonts w:ascii="Times New Roman" w:eastAsia="Times New Roman" w:hAnsi="Times New Roman" w:cs="Times New Roman"/>
+          <w:kern w:val="0"/>
+          <w:lang w:eastAsia="en-GB"/>
+          <w14:ligatures w14:val="none"/>
+        </w:rPr>
+        <w:t xml:space="preserve"> </w:t>
+      </w:r>
+      <w:r>
+        <w:rPr>
+          <w:rFonts w:ascii="Times New Roman" w:eastAsia="Times New Roman" w:hAnsi="Times New Roman" w:cs="Times New Roman"/>
+          <w:kern w:val="0"/>
+          <w:lang w:eastAsia="en-GB"/>
+          <w14:ligatures w14:val="none"/>
+        </w:rPr>
+        <w:t xml:space="preserve">No, fate dei confronti nuovi. </w:t>
+      </w:r>
+    </w:p>
+    <w:p>
+      <w:pPr>
+        <w:spacing w:after="0" w:line="240" w:lineRule="auto"/>
+        <w:rPr>
+          <w:rFonts w:ascii="Times New Roman" w:eastAsia="Times New Roman" w:hAnsi="Times New Roman" w:cs="Times New Roman"/>
+          <w:kern w:val="0"/>
+          <w:lang w:eastAsia="en-GB"/>
+          <w14:ligatures w14:val="none"/>
+        </w:rPr>
+      </w:pPr>
+      <w:r>
+        <w:rPr>
+          <w:rFonts w:ascii="Times New Roman" w:eastAsia="Times New Roman" w:hAnsi="Times New Roman" w:cs="Times New Roman"/>
+          <w:kern w:val="0"/>
+          <w:lang w:eastAsia="en-GB"/>
+          <w14:ligatures w14:val="none"/>
+        </w:rPr>
+        <w:t xml:space="preserve">Ok. Però il codice di fatto più o meno rimane abbastanza... Sì, sì, sì. </w:t>
+      </w:r>
+    </w:p>
+    <w:p>
+      <w:pPr>
+        <w:spacing w:after="0" w:line="240" w:lineRule="auto"/>
+        <w:rPr>
+          <w:rFonts w:ascii="Times New Roman" w:eastAsia="Times New Roman" w:hAnsi="Times New Roman" w:cs="Times New Roman"/>
+          <w:kern w:val="0"/>
+          <w:lang w:eastAsia="en-GB"/>
+          <w14:ligatures w14:val="none"/>
+        </w:rPr>
+      </w:pPr>
+      <w:r>
+        <w:rPr>
+          <w:rFonts w:ascii="Times New Roman" w:eastAsia="Times New Roman" w:hAnsi="Times New Roman" w:cs="Times New Roman"/>
+          <w:b/>
+          <w:bCs/>
+          <w:kern w:val="0"/>
+          <w:lang w:eastAsia="en-GB"/>
+          <w14:ligatures w14:val="none"/>
+        </w:rPr>
+        <w:t>O:</w:t>
+      </w:r>
+      <w:r>
+        <w:rPr>
+          <w:rFonts w:ascii="Times New Roman" w:eastAsia="Times New Roman" w:hAnsi="Times New Roman" w:cs="Times New Roman"/>
+          <w:kern w:val="0"/>
+          <w:lang w:eastAsia="en-GB"/>
+          <w14:ligatures w14:val="none"/>
+        </w:rPr>
+        <w:t xml:space="preserve"> </w:t>
+      </w:r>
+      <w:r>
+        <w:rPr>
+          <w:rFonts w:ascii="Times New Roman" w:eastAsia="Times New Roman" w:hAnsi="Times New Roman" w:cs="Times New Roman"/>
+          <w:kern w:val="0"/>
+          <w:lang w:eastAsia="en-GB"/>
+          <w14:ligatures w14:val="none"/>
+        </w:rPr>
+        <w:t xml:space="preserve">No, era per capire se magari potevano già adesso, magari se dovevamo confrontare con quella che c'era adesso, ne creavamo una e ci tiravamo già sui dati. Però sì. </w:t>
+      </w:r>
+    </w:p>
+    <w:p>
+      <w:pPr>
+        <w:spacing w:after="0" w:line="240" w:lineRule="auto"/>
+        <w:rPr>
+          <w:rFonts w:ascii="Times New Roman" w:eastAsia="Times New Roman" w:hAnsi="Times New Roman" w:cs="Times New Roman"/>
+          <w:kern w:val="0"/>
+          <w:lang w:eastAsia="en-GB"/>
+          <w14:ligatures w14:val="none"/>
+        </w:rPr>
+      </w:pPr>
+      <w:r>
+        <w:rPr>
+          <w:rFonts w:ascii="Times New Roman" w:eastAsia="Times New Roman" w:hAnsi="Times New Roman" w:cs="Times New Roman"/>
+          <w:b/>
+          <w:bCs/>
+          <w:kern w:val="0"/>
+          <w:lang w:eastAsia="en-GB"/>
+          <w14:ligatures w14:val="none"/>
+        </w:rPr>
+        <w:t xml:space="preserve">L: </w:t>
+      </w:r>
+      <w:r>
+        <w:rPr>
+          <w:rFonts w:ascii="Times New Roman" w:eastAsia="Times New Roman" w:hAnsi="Times New Roman" w:cs="Times New Roman"/>
+          <w:kern w:val="0"/>
+          <w:lang w:eastAsia="en-GB"/>
+          <w14:ligatures w14:val="none"/>
+        </w:rPr>
+        <w:t xml:space="preserve">Ah, no, no, se volete farlo potete farlo, senza problemi. </w:t>
+      </w:r>
+    </w:p>
+    <w:p>
+      <w:pPr>
+        <w:spacing w:after="0" w:line="240" w:lineRule="auto"/>
+        <w:rPr>
+          <w:rFonts w:ascii="Times New Roman" w:eastAsia="Times New Roman" w:hAnsi="Times New Roman" w:cs="Times New Roman"/>
+          <w:kern w:val="0"/>
+          <w:lang w:eastAsia="en-GB"/>
+          <w14:ligatures w14:val="none"/>
+        </w:rPr>
+      </w:pPr>
+      <w:r>
+        <w:rPr>
+          <w:rFonts w:ascii="Times New Roman" w:eastAsia="Times New Roman" w:hAnsi="Times New Roman" w:cs="Times New Roman"/>
+          <w:b/>
+          <w:bCs/>
+          <w:kern w:val="0"/>
+          <w:lang w:eastAsia="en-GB"/>
+          <w14:ligatures w14:val="none"/>
+        </w:rPr>
+        <w:t xml:space="preserve">O: </w:t>
+      </w:r>
+      <w:r>
+        <w:rPr>
+          <w:rFonts w:ascii="Times New Roman" w:eastAsia="Times New Roman" w:hAnsi="Times New Roman" w:cs="Times New Roman"/>
+          <w:kern w:val="0"/>
+          <w:lang w:eastAsia="en-GB"/>
+          <w14:ligatures w14:val="none"/>
+        </w:rPr>
+        <w:t xml:space="preserve">Perché tanto gira già, quindi... </w:t>
+      </w:r>
+    </w:p>
+    <w:p>
+      <w:pPr>
+        <w:spacing w:after="0" w:line="240" w:lineRule="auto"/>
+        <w:rPr>
+          <w:rFonts w:ascii="Times New Roman" w:eastAsia="Times New Roman" w:hAnsi="Times New Roman" w:cs="Times New Roman"/>
+          <w:kern w:val="0"/>
+          <w:lang w:eastAsia="en-GB"/>
+          <w14:ligatures w14:val="none"/>
+        </w:rPr>
+      </w:pPr>
+      <w:r>
+        <w:rPr>
+          <w:rFonts w:ascii="Times New Roman" w:eastAsia="Times New Roman" w:hAnsi="Times New Roman" w:cs="Times New Roman"/>
+          <w:b/>
+          <w:bCs/>
+          <w:kern w:val="0"/>
+          <w:lang w:eastAsia="en-GB"/>
+          <w14:ligatures w14:val="none"/>
+        </w:rPr>
+        <w:t xml:space="preserve">L: </w:t>
+      </w:r>
+      <w:r>
+        <w:rPr>
+          <w:rFonts w:ascii="Times New Roman" w:eastAsia="Times New Roman" w:hAnsi="Times New Roman" w:cs="Times New Roman"/>
+          <w:kern w:val="0"/>
+          <w:lang w:eastAsia="en-GB"/>
+          <w14:ligatures w14:val="none"/>
+        </w:rPr>
+        <w:t>Sì, sì, sì. Lo potete fare, se volete prenderlo come punto di riferimento lo si può fare. E poi appunto partendo da quello si va a vedere come si comportano gli altri.</w:t>
+      </w:r>
+    </w:p>
+    <w:p>
+      <w:pPr>
+        <w:spacing w:after="0" w:line="240" w:lineRule="auto"/>
+        <w:rPr>
+          <w:rFonts w:ascii="Times New Roman" w:eastAsia="Times New Roman" w:hAnsi="Times New Roman" w:cs="Times New Roman"/>
+          <w:kern w:val="0"/>
+          <w:lang w:eastAsia="en-GB"/>
+          <w14:ligatures w14:val="none"/>
+        </w:rPr>
+      </w:pPr>
+      <w:r>
+        <w:rPr>
+          <w:rFonts w:ascii="Times New Roman" w:eastAsia="Times New Roman" w:hAnsi="Times New Roman" w:cs="Times New Roman"/>
+          <w:kern w:val="0"/>
+          <w:lang w:eastAsia="en-GB"/>
+          <w14:ligatures w14:val="none"/>
+        </w:rPr>
+        <w:t xml:space="preserve">Nel frattempo cerchiamo di vedere o capire come sistemare il buon sumo. </w:t>
+      </w:r>
+    </w:p>
+    <w:p>
+      <w:pPr>
+        <w:spacing w:after="0" w:line="240" w:lineRule="auto"/>
+        <w:rPr>
+          <w:rFonts w:ascii="Times New Roman" w:eastAsia="Times New Roman" w:hAnsi="Times New Roman" w:cs="Times New Roman"/>
+          <w:kern w:val="0"/>
+          <w:lang w:eastAsia="en-GB"/>
+          <w14:ligatures w14:val="none"/>
+        </w:rPr>
+      </w:pPr>
+      <w:r>
+        <w:rPr>
+          <w:rFonts w:ascii="Times New Roman" w:eastAsia="Times New Roman" w:hAnsi="Times New Roman" w:cs="Times New Roman"/>
+          <w:b/>
+          <w:bCs/>
+          <w:kern w:val="0"/>
+          <w:lang w:eastAsia="en-GB"/>
+          <w14:ligatures w14:val="none"/>
+        </w:rPr>
+        <w:t>R:</w:t>
+      </w:r>
+      <w:r>
+        <w:rPr>
+          <w:rFonts w:ascii="Times New Roman" w:eastAsia="Times New Roman" w:hAnsi="Times New Roman" w:cs="Times New Roman"/>
+          <w:kern w:val="0"/>
+          <w:lang w:eastAsia="en-GB"/>
+          <w14:ligatures w14:val="none"/>
+        </w:rPr>
+        <w:t xml:space="preserve"> </w:t>
+      </w:r>
+      <w:r>
+        <w:rPr>
+          <w:rFonts w:ascii="Times New Roman" w:eastAsia="Times New Roman" w:hAnsi="Times New Roman" w:cs="Times New Roman"/>
+          <w:kern w:val="0"/>
+          <w:lang w:eastAsia="en-GB"/>
+          <w14:ligatures w14:val="none"/>
+        </w:rPr>
+        <w:t xml:space="preserve">Beh, e l'analisi dei risultati la facciamo attraverso i plot,le funzioni plot che ci sono nel codice? </w:t>
+      </w:r>
+    </w:p>
+    <w:p>
+      <w:pPr>
+        <w:spacing w:after="0" w:line="240" w:lineRule="auto"/>
+        <w:rPr>
+          <w:rFonts w:ascii="Times New Roman" w:eastAsia="Times New Roman" w:hAnsi="Times New Roman" w:cs="Times New Roman"/>
+          <w:kern w:val="0"/>
+          <w:lang w:eastAsia="en-GB"/>
+          <w14:ligatures w14:val="none"/>
+        </w:rPr>
+      </w:pPr>
+      <w:r>
+        <w:rPr>
+          <w:rFonts w:ascii="Times New Roman" w:eastAsia="Times New Roman" w:hAnsi="Times New Roman" w:cs="Times New Roman"/>
+          <w:b/>
+          <w:bCs/>
+          <w:kern w:val="0"/>
+          <w:lang w:eastAsia="en-GB"/>
+          <w14:ligatures w14:val="none"/>
+        </w:rPr>
+        <w:t>L:</w:t>
+      </w:r>
+      <w:r>
+        <w:rPr>
+          <w:rFonts w:ascii="Times New Roman" w:eastAsia="Times New Roman" w:hAnsi="Times New Roman" w:cs="Times New Roman"/>
+          <w:kern w:val="0"/>
+          <w:lang w:eastAsia="en-GB"/>
+          <w14:ligatures w14:val="none"/>
+        </w:rPr>
+        <w:t xml:space="preserve"> </w:t>
+      </w:r>
+      <w:r>
+        <w:rPr>
+          <w:rFonts w:ascii="Times New Roman" w:eastAsia="Times New Roman" w:hAnsi="Times New Roman" w:cs="Times New Roman"/>
+          <w:kern w:val="0"/>
+          <w:lang w:eastAsia="en-GB"/>
+          <w14:ligatures w14:val="none"/>
+        </w:rPr>
+        <w:t>Siete liberi di inventarvi qualsiasi roba, non è che dovete necessariamente utilizzarlo con lo stesso codice o la stessa impostazione. Quello è quello che è stato fatto al tempo. Se voi avete delle altre intuizioni che potrebbero portare ad un'analisi diversa o ad un approccio diverso, liberissimi di farlo. Tutto quello che vi ho dato è un punto di partenza, non un punto di arrivo.</w:t>
+      </w:r>
+    </w:p>
+    <w:p>
+      <w:pPr>
+        <w:spacing w:after="0" w:line="240" w:lineRule="auto"/>
+        <w:rPr>
+          <w:rFonts w:ascii="Times New Roman" w:eastAsia="Times New Roman" w:hAnsi="Times New Roman" w:cs="Times New Roman"/>
+          <w:kern w:val="0"/>
+          <w:lang w:eastAsia="en-GB"/>
+          <w14:ligatures w14:val="none"/>
+        </w:rPr>
+      </w:pPr>
+      <w:r>
+        <w:rPr>
+          <w:rFonts w:ascii="Times New Roman" w:eastAsia="Times New Roman" w:hAnsi="Times New Roman" w:cs="Times New Roman"/>
+          <w:kern w:val="0"/>
+          <w:lang w:eastAsia="en-GB"/>
+          <w14:ligatures w14:val="none"/>
+        </w:rPr>
+        <w:t xml:space="preserve">Scusatemi, nel frattempo io sto andando a vedere... Se avete altre domande, ditemi pure. Avete altre... </w:t>
+      </w:r>
+    </w:p>
+    <w:p>
+      <w:pPr>
+        <w:spacing w:after="0" w:line="240" w:lineRule="auto"/>
+        <w:rPr>
+          <w:rFonts w:ascii="Times New Roman" w:eastAsia="Times New Roman" w:hAnsi="Times New Roman" w:cs="Times New Roman"/>
+          <w:kern w:val="0"/>
+          <w:lang w:eastAsia="en-GB"/>
+          <w14:ligatures w14:val="none"/>
+        </w:rPr>
+      </w:pPr>
+      <w:r>
+        <w:rPr>
+          <w:rFonts w:ascii="Times New Roman" w:eastAsia="Times New Roman" w:hAnsi="Times New Roman" w:cs="Times New Roman"/>
+          <w:b/>
+          <w:bCs/>
+          <w:kern w:val="0"/>
+          <w:lang w:eastAsia="en-GB"/>
+          <w14:ligatures w14:val="none"/>
+        </w:rPr>
+        <w:t>O:</w:t>
+      </w:r>
+      <w:r>
+        <w:rPr>
+          <w:rFonts w:ascii="Times New Roman" w:eastAsia="Times New Roman" w:hAnsi="Times New Roman" w:cs="Times New Roman"/>
+          <w:kern w:val="0"/>
+          <w:lang w:eastAsia="en-GB"/>
+          <w14:ligatures w14:val="none"/>
+        </w:rPr>
+        <w:t xml:space="preserve"> </w:t>
+      </w:r>
+      <w:r>
+        <w:rPr>
+          <w:rFonts w:ascii="Times New Roman" w:eastAsia="Times New Roman" w:hAnsi="Times New Roman" w:cs="Times New Roman"/>
+          <w:kern w:val="0"/>
+          <w:lang w:eastAsia="en-GB"/>
+          <w14:ligatures w14:val="none"/>
+        </w:rPr>
+        <w:t xml:space="preserve">No, io sì, mi è venuto in mente ora. Ho visto che nel paper sono stati fatti quattro esperimenti diversi. Dobbiamo farne di più anche noi, possiamo farne anche solo uno. Perché ho visto che in alcuni casi magari era settato... Adesso non mi ricordo. Dei parametri magari a zero. Tipo in uno era settato il reward uguale a zero e qualcos'altro, in modo da poter valutare solo una certa cosa. Quindi senza il giudizio esterno della società. </w:t>
+      </w:r>
+    </w:p>
+    <w:p>
+      <w:pPr>
+        <w:spacing w:after="0" w:line="240" w:lineRule="auto"/>
+        <w:rPr>
+          <w:rFonts w:ascii="Times New Roman" w:eastAsia="Times New Roman" w:hAnsi="Times New Roman" w:cs="Times New Roman"/>
+          <w:kern w:val="0"/>
+          <w:lang w:eastAsia="en-GB"/>
+          <w14:ligatures w14:val="none"/>
+        </w:rPr>
+      </w:pPr>
+      <w:r>
+        <w:rPr>
+          <w:rFonts w:ascii="Times New Roman" w:eastAsia="Times New Roman" w:hAnsi="Times New Roman" w:cs="Times New Roman"/>
+          <w:b/>
+          <w:bCs/>
+          <w:kern w:val="0"/>
+          <w:lang w:eastAsia="en-GB"/>
+          <w14:ligatures w14:val="none"/>
+        </w:rPr>
+        <w:t>L:</w:t>
+      </w:r>
+      <w:r>
+        <w:rPr>
+          <w:rFonts w:ascii="Times New Roman" w:eastAsia="Times New Roman" w:hAnsi="Times New Roman" w:cs="Times New Roman"/>
+          <w:kern w:val="0"/>
+          <w:lang w:eastAsia="en-GB"/>
+          <w14:ligatures w14:val="none"/>
+        </w:rPr>
+        <w:t xml:space="preserve"> </w:t>
+      </w:r>
+      <w:r>
+        <w:rPr>
+          <w:rFonts w:ascii="Times New Roman" w:eastAsia="Times New Roman" w:hAnsi="Times New Roman" w:cs="Times New Roman"/>
+          <w:kern w:val="0"/>
+          <w:lang w:eastAsia="en-GB"/>
+          <w14:ligatures w14:val="none"/>
+        </w:rPr>
+        <w:t xml:space="preserve">Là perché la funzione obiettivo che avevamo era fatta di tante robe diverse. </w:t>
+      </w:r>
+    </w:p>
+    <w:p>
+      <w:pPr>
+        <w:spacing w:after="0" w:line="240" w:lineRule="auto"/>
+        <w:rPr>
+          <w:rFonts w:ascii="Times New Roman" w:eastAsia="Times New Roman" w:hAnsi="Times New Roman" w:cs="Times New Roman"/>
+          <w:kern w:val="0"/>
+          <w:lang w:eastAsia="en-GB"/>
+          <w14:ligatures w14:val="none"/>
+        </w:rPr>
+      </w:pPr>
+      <w:r>
+        <w:rPr>
+          <w:rFonts w:ascii="Times New Roman" w:eastAsia="Times New Roman" w:hAnsi="Times New Roman" w:cs="Times New Roman"/>
+          <w:b/>
+          <w:bCs/>
+          <w:kern w:val="0"/>
+          <w:lang w:eastAsia="en-GB"/>
+          <w14:ligatures w14:val="none"/>
+        </w:rPr>
+        <w:t xml:space="preserve">O: </w:t>
+      </w:r>
+      <w:r>
+        <w:rPr>
+          <w:rFonts w:ascii="Times New Roman" w:eastAsia="Times New Roman" w:hAnsi="Times New Roman" w:cs="Times New Roman"/>
+          <w:kern w:val="0"/>
+          <w:lang w:eastAsia="en-GB"/>
+          <w14:ligatures w14:val="none"/>
+        </w:rPr>
+        <w:t xml:space="preserve">Però nel nostro caso, avendo meno cose, alla fine come ha detto lei magari ne facciamo due per la parte deontologica e una per quella utilitaria. </w:t>
+      </w:r>
+    </w:p>
+    <w:p>
+      <w:pPr>
+        <w:spacing w:after="0" w:line="240" w:lineRule="auto"/>
+        <w:rPr>
+          <w:rFonts w:ascii="Times New Roman" w:eastAsia="Times New Roman" w:hAnsi="Times New Roman" w:cs="Times New Roman"/>
+          <w:kern w:val="0"/>
+          <w:lang w:eastAsia="en-GB"/>
+          <w14:ligatures w14:val="none"/>
+        </w:rPr>
+      </w:pPr>
+      <w:r>
+        <w:rPr>
+          <w:rFonts w:ascii="Times New Roman" w:eastAsia="Times New Roman" w:hAnsi="Times New Roman" w:cs="Times New Roman"/>
+          <w:b/>
+          <w:bCs/>
+          <w:kern w:val="0"/>
+          <w:lang w:eastAsia="en-GB"/>
+          <w14:ligatures w14:val="none"/>
+        </w:rPr>
+        <w:t>L:</w:t>
+      </w:r>
+      <w:r>
+        <w:rPr>
+          <w:rFonts w:ascii="Times New Roman" w:eastAsia="Times New Roman" w:hAnsi="Times New Roman" w:cs="Times New Roman"/>
+          <w:kern w:val="0"/>
+          <w:lang w:eastAsia="en-GB"/>
+          <w14:ligatures w14:val="none"/>
+        </w:rPr>
+        <w:t xml:space="preserve"> </w:t>
+      </w:r>
+      <w:r>
+        <w:rPr>
+          <w:rFonts w:ascii="Times New Roman" w:eastAsia="Times New Roman" w:hAnsi="Times New Roman" w:cs="Times New Roman"/>
+          <w:kern w:val="0"/>
+          <w:lang w:eastAsia="en-GB"/>
+          <w14:ligatures w14:val="none"/>
+        </w:rPr>
+        <w:t xml:space="preserve">Esatto. Poi ti ripeto, partiamo così e vediamo quanto velocemente riusciamo ad arrivare a dei risultati. In base a quello che viene fuori poi decidiamo come muoverci. Se fra una </w:t>
+      </w:r>
+      <w:r>
+        <w:rPr>
+          <w:rFonts w:ascii="Times New Roman" w:eastAsia="Times New Roman" w:hAnsi="Times New Roman" w:cs="Times New Roman"/>
+          <w:kern w:val="0"/>
+          <w:lang w:eastAsia="en-GB"/>
+          <w14:ligatures w14:val="none"/>
+        </w:rPr>
+        <w:lastRenderedPageBreak/>
+        <w:t>settimana assume funzione e non ci dà nessun problema, cominciamo a interagire con quello. La roba più interessante di tutte. Sì, sì.</w:t>
+      </w:r>
+    </w:p>
+    <w:p>
+      <w:pPr>
+        <w:spacing w:after="0" w:line="240" w:lineRule="auto"/>
+        <w:rPr>
+          <w:rFonts w:ascii="Times New Roman" w:eastAsia="Times New Roman" w:hAnsi="Times New Roman" w:cs="Times New Roman"/>
+          <w:kern w:val="0"/>
+          <w:lang w:eastAsia="en-GB"/>
+          <w14:ligatures w14:val="none"/>
+        </w:rPr>
+      </w:pPr>
+      <w:r>
+        <w:rPr>
+          <w:rFonts w:ascii="Times New Roman" w:eastAsia="Times New Roman" w:hAnsi="Times New Roman" w:cs="Times New Roman"/>
+          <w:kern w:val="0"/>
+          <w:lang w:eastAsia="en-GB"/>
+          <w14:ligatures w14:val="none"/>
+        </w:rPr>
+        <w:t xml:space="preserve">Allora, aspetta perché forse mi sta venendo la capo. Allora, aspetta perché forse mi sta venendo la capo. Allora, aspetta perché forse mi sta venendo la capo. Ragazzi, su questo ci gioco un po'. Voi avevate altre robe? </w:t>
+      </w:r>
+    </w:p>
+    <w:p>
+      <w:pPr>
+        <w:spacing w:after="0" w:line="240" w:lineRule="auto"/>
+        <w:rPr>
+          <w:rFonts w:ascii="Times New Roman" w:eastAsia="Times New Roman" w:hAnsi="Times New Roman" w:cs="Times New Roman"/>
+          <w:kern w:val="0"/>
+          <w:lang w:eastAsia="en-GB"/>
+          <w14:ligatures w14:val="none"/>
+        </w:rPr>
+      </w:pPr>
+      <w:r>
+        <w:rPr>
+          <w:rFonts w:ascii="Times New Roman" w:eastAsia="Times New Roman" w:hAnsi="Times New Roman" w:cs="Times New Roman"/>
+          <w:b/>
+          <w:bCs/>
+          <w:kern w:val="0"/>
+          <w:lang w:eastAsia="en-GB"/>
+          <w14:ligatures w14:val="none"/>
+        </w:rPr>
+        <w:t>R/O:</w:t>
+      </w:r>
+      <w:r>
+        <w:rPr>
+          <w:rFonts w:ascii="Times New Roman" w:eastAsia="Times New Roman" w:hAnsi="Times New Roman" w:cs="Times New Roman"/>
+          <w:kern w:val="0"/>
+          <w:lang w:eastAsia="en-GB"/>
+          <w14:ligatures w14:val="none"/>
+        </w:rPr>
+        <w:t xml:space="preserve"> </w:t>
+      </w:r>
+      <w:r>
+        <w:rPr>
+          <w:rFonts w:ascii="Times New Roman" w:eastAsia="Times New Roman" w:hAnsi="Times New Roman" w:cs="Times New Roman"/>
+          <w:kern w:val="0"/>
+          <w:lang w:eastAsia="en-GB"/>
+          <w14:ligatures w14:val="none"/>
+        </w:rPr>
+        <w:t xml:space="preserve">No, no. Io per il momento no. Al massimo proviamo a fare questa parte e vediamo quanto ci impieghiamo e poi appunto in caso fissiamo un'altra call. </w:t>
+      </w:r>
+    </w:p>
+    <w:p>
+      <w:pPr>
+        <w:spacing w:after="0" w:line="240" w:lineRule="auto"/>
+        <w:rPr>
+          <w:rFonts w:ascii="Times New Roman" w:eastAsia="Times New Roman" w:hAnsi="Times New Roman" w:cs="Times New Roman"/>
+          <w:kern w:val="0"/>
+          <w:lang w:eastAsia="en-GB"/>
+          <w14:ligatures w14:val="none"/>
+        </w:rPr>
+      </w:pPr>
+      <w:r>
+        <w:rPr>
+          <w:rFonts w:ascii="Times New Roman" w:eastAsia="Times New Roman" w:hAnsi="Times New Roman" w:cs="Times New Roman"/>
+          <w:b/>
+          <w:bCs/>
+          <w:kern w:val="0"/>
+          <w:lang w:eastAsia="en-GB"/>
+          <w14:ligatures w14:val="none"/>
+        </w:rPr>
+        <w:t xml:space="preserve">L: </w:t>
+      </w:r>
+      <w:r>
+        <w:rPr>
+          <w:rFonts w:ascii="Times New Roman" w:eastAsia="Times New Roman" w:hAnsi="Times New Roman" w:cs="Times New Roman"/>
+          <w:kern w:val="0"/>
+          <w:lang w:eastAsia="en-GB"/>
+          <w14:ligatures w14:val="none"/>
+        </w:rPr>
+        <w:t xml:space="preserve">Ok, allora cominciamo a fare questa parte qua. Io sto cercando di risolvere questa roba della GUI. Io vi direi, provate a giocare col SUMO server anche, capire come farlo partire intanto. </w:t>
+      </w:r>
+    </w:p>
+    <w:p>
+      <w:pPr>
+        <w:spacing w:after="0" w:line="240" w:lineRule="auto"/>
+        <w:rPr>
+          <w:rFonts w:ascii="Times New Roman" w:eastAsia="Times New Roman" w:hAnsi="Times New Roman" w:cs="Times New Roman"/>
+          <w:kern w:val="0"/>
+          <w:lang w:eastAsia="en-GB"/>
+          <w14:ligatures w14:val="none"/>
+        </w:rPr>
+      </w:pPr>
+      <w:r>
+        <w:rPr>
+          <w:rFonts w:ascii="Times New Roman" w:eastAsia="Times New Roman" w:hAnsi="Times New Roman" w:cs="Times New Roman"/>
+          <w:b/>
+          <w:bCs/>
+          <w:kern w:val="0"/>
+          <w:lang w:eastAsia="en-GB"/>
+          <w14:ligatures w14:val="none"/>
+        </w:rPr>
+        <w:t xml:space="preserve">O: </w:t>
+      </w:r>
+      <w:r>
+        <w:rPr>
+          <w:rFonts w:ascii="Times New Roman" w:eastAsia="Times New Roman" w:hAnsi="Times New Roman" w:cs="Times New Roman"/>
+          <w:kern w:val="0"/>
+          <w:lang w:eastAsia="en-GB"/>
+          <w14:ligatures w14:val="none"/>
+        </w:rPr>
+        <w:t xml:space="preserve">Però quello è tutto da linea di comando. Mi sembra di capire. </w:t>
+      </w:r>
+    </w:p>
+    <w:p>
+      <w:pPr>
+        <w:spacing w:after="0" w:line="240" w:lineRule="auto"/>
+        <w:rPr>
+          <w:rFonts w:ascii="Times New Roman" w:eastAsia="Times New Roman" w:hAnsi="Times New Roman" w:cs="Times New Roman"/>
+          <w:kern w:val="0"/>
+          <w:lang w:eastAsia="en-GB"/>
+          <w14:ligatures w14:val="none"/>
+        </w:rPr>
+      </w:pPr>
+      <w:r>
+        <w:rPr>
+          <w:rFonts w:ascii="Times New Roman" w:eastAsia="Times New Roman" w:hAnsi="Times New Roman" w:cs="Times New Roman"/>
+          <w:b/>
+          <w:bCs/>
+          <w:kern w:val="0"/>
+          <w:lang w:eastAsia="en-GB"/>
+          <w14:ligatures w14:val="none"/>
+        </w:rPr>
+        <w:t>L:</w:t>
+      </w:r>
+      <w:r>
+        <w:rPr>
+          <w:rFonts w:ascii="Times New Roman" w:eastAsia="Times New Roman" w:hAnsi="Times New Roman" w:cs="Times New Roman"/>
+          <w:b/>
+          <w:bCs/>
+          <w:kern w:val="0"/>
+          <w:lang w:eastAsia="en-GB"/>
+          <w14:ligatures w14:val="none"/>
+        </w:rPr>
+        <w:t xml:space="preserve"> </w:t>
+      </w:r>
+      <w:r>
+        <w:rPr>
+          <w:rFonts w:ascii="Times New Roman" w:eastAsia="Times New Roman" w:hAnsi="Times New Roman" w:cs="Times New Roman"/>
+          <w:kern w:val="0"/>
+          <w:lang w:eastAsia="en-GB"/>
+          <w14:ligatures w14:val="none"/>
+        </w:rPr>
+        <w:t xml:space="preserve">Da linea di comando, esatto. </w:t>
+      </w:r>
+    </w:p>
+    <w:p>
+      <w:pPr>
+        <w:spacing w:after="0" w:line="240" w:lineRule="auto"/>
+        <w:rPr>
+          <w:rFonts w:ascii="Times New Roman" w:eastAsia="Times New Roman" w:hAnsi="Times New Roman" w:cs="Times New Roman"/>
+          <w:kern w:val="0"/>
+          <w:lang w:eastAsia="en-GB"/>
+          <w14:ligatures w14:val="none"/>
+        </w:rPr>
+      </w:pPr>
+      <w:r>
+        <w:rPr>
+          <w:rFonts w:ascii="Times New Roman" w:eastAsia="Times New Roman" w:hAnsi="Times New Roman" w:cs="Times New Roman"/>
+          <w:kern w:val="0"/>
+          <w:lang w:eastAsia="en-GB"/>
+          <w14:ligatures w14:val="none"/>
+        </w:rPr>
+        <w:t xml:space="preserve">O: </w:t>
+      </w:r>
+      <w:r>
+        <w:rPr>
+          <w:rFonts w:ascii="Times New Roman" w:eastAsia="Times New Roman" w:hAnsi="Times New Roman" w:cs="Times New Roman"/>
+          <w:kern w:val="0"/>
+          <w:lang w:eastAsia="en-GB"/>
+          <w14:ligatures w14:val="none"/>
+        </w:rPr>
+        <w:t xml:space="preserve">Però dopo mi partirà una parte grafica, immagino. O è tutto... </w:t>
+      </w:r>
+    </w:p>
+    <w:p>
+      <w:pPr>
+        <w:spacing w:after="0" w:line="240" w:lineRule="auto"/>
+        <w:rPr>
+          <w:rFonts w:ascii="Times New Roman" w:eastAsia="Times New Roman" w:hAnsi="Times New Roman" w:cs="Times New Roman"/>
+          <w:kern w:val="0"/>
+          <w:lang w:eastAsia="en-GB"/>
+          <w14:ligatures w14:val="none"/>
+        </w:rPr>
+      </w:pPr>
+      <w:r>
+        <w:rPr>
+          <w:rFonts w:ascii="Times New Roman" w:eastAsia="Times New Roman" w:hAnsi="Times New Roman" w:cs="Times New Roman"/>
+          <w:kern w:val="0"/>
+          <w:lang w:eastAsia="en-GB"/>
+          <w14:ligatures w14:val="none"/>
+        </w:rPr>
+        <w:t xml:space="preserve">L: </w:t>
+      </w:r>
+      <w:r>
+        <w:rPr>
+          <w:rFonts w:ascii="Times New Roman" w:eastAsia="Times New Roman" w:hAnsi="Times New Roman" w:cs="Times New Roman"/>
+          <w:kern w:val="0"/>
+          <w:lang w:eastAsia="en-GB"/>
+          <w14:ligatures w14:val="none"/>
+        </w:rPr>
+        <w:t xml:space="preserve">No, rilascia tutti i file. </w:t>
+      </w:r>
+    </w:p>
+    <w:p>
+      <w:pPr>
+        <w:spacing w:after="0" w:line="240" w:lineRule="auto"/>
+        <w:rPr>
+          <w:rFonts w:ascii="Times New Roman" w:eastAsia="Times New Roman" w:hAnsi="Times New Roman" w:cs="Times New Roman"/>
+          <w:kern w:val="0"/>
+          <w:lang w:eastAsia="en-GB"/>
+          <w14:ligatures w14:val="none"/>
+        </w:rPr>
+      </w:pPr>
+      <w:r>
+        <w:rPr>
+          <w:rFonts w:ascii="Times New Roman" w:eastAsia="Times New Roman" w:hAnsi="Times New Roman" w:cs="Times New Roman"/>
+          <w:kern w:val="0"/>
+          <w:lang w:eastAsia="en-GB"/>
+          <w14:ligatures w14:val="none"/>
+        </w:rPr>
+        <w:t xml:space="preserve">O: </w:t>
+      </w:r>
+      <w:r>
+        <w:rPr>
+          <w:rFonts w:ascii="Times New Roman" w:eastAsia="Times New Roman" w:hAnsi="Times New Roman" w:cs="Times New Roman"/>
+          <w:kern w:val="0"/>
+          <w:lang w:eastAsia="en-GB"/>
+          <w14:ligatures w14:val="none"/>
+        </w:rPr>
+        <w:t>Ah, ok. Quindi la GUI praticamente è come se non esistesse.</w:t>
+      </w:r>
+      <w:r>
+        <w:rPr>
+          <w:rFonts w:ascii="Times New Roman" w:eastAsia="Times New Roman" w:hAnsi="Times New Roman" w:cs="Times New Roman"/>
+          <w:kern w:val="0"/>
+          <w:lang w:eastAsia="en-GB"/>
+          <w14:ligatures w14:val="none"/>
+        </w:rPr>
+        <w:t xml:space="preserve"> </w:t>
+      </w:r>
+      <w:r>
+        <w:rPr>
+          <w:rFonts w:ascii="Times New Roman" w:eastAsia="Times New Roman" w:hAnsi="Times New Roman" w:cs="Times New Roman"/>
+          <w:kern w:val="0"/>
+          <w:lang w:eastAsia="en-GB"/>
+          <w14:ligatures w14:val="none"/>
+        </w:rPr>
+        <w:t xml:space="preserve">Cioè lanci i comandi e sono tutti script e poi leggo i risultati. </w:t>
+      </w:r>
+    </w:p>
+    <w:p>
+      <w:pPr>
+        <w:spacing w:after="0" w:line="240" w:lineRule="auto"/>
+        <w:rPr>
+          <w:rFonts w:ascii="Times New Roman" w:eastAsia="Times New Roman" w:hAnsi="Times New Roman" w:cs="Times New Roman"/>
+          <w:kern w:val="0"/>
+          <w:lang w:eastAsia="en-GB"/>
+          <w14:ligatures w14:val="none"/>
+        </w:rPr>
+      </w:pPr>
+      <w:r>
+        <w:rPr>
+          <w:rFonts w:ascii="Times New Roman" w:eastAsia="Times New Roman" w:hAnsi="Times New Roman" w:cs="Times New Roman"/>
+          <w:kern w:val="0"/>
+          <w:lang w:eastAsia="en-GB"/>
+          <w14:ligatures w14:val="none"/>
+        </w:rPr>
+        <w:t xml:space="preserve">L: </w:t>
+      </w:r>
+      <w:r>
+        <w:rPr>
+          <w:rFonts w:ascii="Times New Roman" w:eastAsia="Times New Roman" w:hAnsi="Times New Roman" w:cs="Times New Roman"/>
+          <w:kern w:val="0"/>
+          <w:lang w:eastAsia="en-GB"/>
+          <w14:ligatures w14:val="none"/>
+        </w:rPr>
+        <w:t xml:space="preserve">Esatto. Io mi faccio appena appena una vita. </w:t>
+      </w:r>
+    </w:p>
+    <w:p>
+      <w:pPr>
+        <w:spacing w:after="0" w:line="240" w:lineRule="auto"/>
+        <w:rPr>
+          <w:rFonts w:ascii="Times New Roman" w:eastAsia="Times New Roman" w:hAnsi="Times New Roman" w:cs="Times New Roman"/>
+          <w:kern w:val="0"/>
+          <w:lang w:eastAsia="en-GB"/>
+          <w14:ligatures w14:val="none"/>
+        </w:rPr>
+      </w:pPr>
+      <w:r>
+        <w:rPr>
+          <w:rFonts w:ascii="Times New Roman" w:eastAsia="Times New Roman" w:hAnsi="Times New Roman" w:cs="Times New Roman"/>
+          <w:b/>
+          <w:bCs/>
+          <w:kern w:val="0"/>
+          <w:lang w:eastAsia="en-GB"/>
+          <w14:ligatures w14:val="none"/>
+        </w:rPr>
+        <w:t xml:space="preserve">R/O: </w:t>
+      </w:r>
+      <w:r>
+        <w:rPr>
+          <w:rFonts w:ascii="Times New Roman" w:eastAsia="Times New Roman" w:hAnsi="Times New Roman" w:cs="Times New Roman"/>
+          <w:kern w:val="0"/>
+          <w:lang w:eastAsia="en-GB"/>
+          <w14:ligatures w14:val="none"/>
+        </w:rPr>
+        <w:t>Grazie mille per la disponibilità.</w:t>
+      </w:r>
+    </w:p>
+    <w:p>
+      <w:pPr>
+        <w:spacing w:after="0" w:line="240" w:lineRule="auto"/>
+        <w:rPr>
+          <w:rFonts w:ascii="Times New Roman" w:eastAsia="Times New Roman" w:hAnsi="Times New Roman" w:cs="Times New Roman"/>
+          <w:kern w:val="0"/>
+          <w:lang w:eastAsia="en-GB"/>
+          <w14:ligatures w14:val="none"/>
+        </w:rPr>
+      </w:pPr>
+    </w:p>
+    <w:p>
+      <w:pPr>
+        <w:spacing w:after="0" w:line="240" w:lineRule="auto"/>
+        <w:rPr>
+          <w:rFonts w:ascii="Times New Roman" w:eastAsia="Times New Roman" w:hAnsi="Times New Roman" w:cs="Times New Roman"/>
+          <w:kern w:val="0"/>
+          <w:lang w:eastAsia="en-GB"/>
+          <w14:ligatures w14:val="none"/>
+        </w:rPr>
+      </w:pPr>
+      <w:r>
+        <w:rPr>
+          <w:rFonts w:ascii="Times New Roman" w:eastAsia="Times New Roman" w:hAnsi="Times New Roman" w:cs="Times New Roman"/>
+          <w:kern w:val="0"/>
+          <w:lang w:eastAsia="en-GB"/>
+          <w14:ligatures w14:val="none"/>
+        </w:rPr>
+        <w:t>Ciao, intanto ci sentiamo presto.</w:t>
+      </w:r>
+    </w:p>
+    <w:p>
+      <w:pPr>
+        <w:spacing w:after="0" w:line="240" w:lineRule="auto"/>
+        <w:rPr>
+          <w:rFonts w:ascii="Times New Roman" w:eastAsia="Times New Roman" w:hAnsi="Times New Roman" w:cs="Times New Roman"/>
+          <w:kern w:val="0"/>
+          <w:lang w:eastAsia="en-GB"/>
+          <w14:ligatures w14:val="none"/>
+        </w:rPr>
+      </w:pPr>
+    </w:p>
+    <w:p>
+      <w:pPr>
+        <w:spacing w:after="0" w:line="240" w:lineRule="auto"/>
+        <w:rPr>
+          <w:rFonts w:ascii="Times New Roman" w:eastAsia="Times New Roman" w:hAnsi="Times New Roman" w:cs="Times New Roman"/>
+          <w:kern w:val="0"/>
+          <w:lang w:eastAsia="en-GB"/>
+          <w14:ligatures w14:val="none"/>
+        </w:rPr>
+      </w:pPr>
+      <w:r>
+        <w:rPr>
+          <w:rFonts w:ascii="Times New Roman" w:eastAsia="Times New Roman" w:hAnsi="Times New Roman" w:cs="Times New Roman"/>
+          <w:kern w:val="0"/>
+          <w:lang w:eastAsia="en-GB"/>
+          <w14:ligatures w14:val="none"/>
+        </w:rPr>
+        <w:t>Arrivederci.</w:t>
+      </w:r>
+    </w:p>
+    <w:p>
+      <w:pPr>
+        <w:spacing w:after="0" w:line="240" w:lineRule="auto"/>
+        <w:rPr>
+          <w:rFonts w:ascii="Times New Roman" w:eastAsia="Times New Roman" w:hAnsi="Times New Roman" w:cs="Times New Roman"/>
+          <w:kern w:val="0"/>
+          <w:lang w:eastAsia="en-GB"/>
+          <w14:ligatures w14:val="none"/>
+        </w:rPr>
+      </w:pPr>
+    </w:p>
+    <w:p>
+      <w:pPr>
+        <w:spacing w:after="0" w:line="240" w:lineRule="auto"/>
+        <w:rPr>
+          <w:rFonts w:ascii="Times New Roman" w:eastAsia="Times New Roman" w:hAnsi="Times New Roman" w:cs="Times New Roman"/>
+          <w:kern w:val="0"/>
+          <w:lang w:eastAsia="en-GB"/>
+          <w14:ligatures w14:val="none"/>
+        </w:rPr>
+      </w:pPr>
+      <w:r>
+        <w:rPr>
+          <w:rFonts w:ascii="Times New Roman" w:eastAsia="Times New Roman" w:hAnsi="Times New Roman" w:cs="Times New Roman"/>
+          <w:kern w:val="0"/>
+          <w:lang w:eastAsia="en-GB"/>
+          <w14:ligatures w14:val="none"/>
+        </w:rPr>
+        <w:t>Ciao, buona giornata.</w:t>
       </w:r>
     </w:p>
     <w:sectPr>
